--- a/docs/temp/Authenticated user/Log out.docx
+++ b/docs/temp/Authenticated user/Log out.docx
@@ -805,9 +805,9 @@
               <w:tblLook w:val="04A0"/>
             </w:tblPr>
             <w:tblGrid>
-              <w:gridCol w:w="1246"/>
-              <w:gridCol w:w="3103"/>
-              <w:gridCol w:w="4295"/>
+              <w:gridCol w:w="1252"/>
+              <w:gridCol w:w="3111"/>
+              <w:gridCol w:w="4281"/>
             </w:tblGrid>
             <w:tr>
               <w:tc>
@@ -820,13 +820,15 @@
                     <w:jc w:val="center"/>
                     <w:rPr>
                       <w:rFonts w:ascii="Times New Roman" w:hAnsi="Times New Roman" w:cs="Times New Roman"/>
-                      <w:szCs w:val="24"/>
+                      <w:sz w:val="28"/>
+                      <w:szCs w:val="28"/>
                     </w:rPr>
                   </w:pPr>
                   <w:r>
                     <w:rPr>
                       <w:rFonts w:ascii="Times New Roman" w:hAnsi="Times New Roman" w:cs="Times New Roman"/>
-                      <w:szCs w:val="24"/>
+                      <w:sz w:val="28"/>
+                      <w:szCs w:val="28"/>
                     </w:rPr>
                     <w:t>Step</w:t>
                   </w:r>
@@ -842,13 +844,15 @@
                     <w:jc w:val="center"/>
                     <w:rPr>
                       <w:rFonts w:ascii="Times New Roman" w:hAnsi="Times New Roman" w:cs="Times New Roman"/>
-                      <w:szCs w:val="24"/>
+                      <w:sz w:val="28"/>
+                      <w:szCs w:val="28"/>
                     </w:rPr>
                   </w:pPr>
                   <w:r>
                     <w:rPr>
                       <w:rFonts w:ascii="Times New Roman" w:hAnsi="Times New Roman" w:cs="Times New Roman"/>
-                      <w:szCs w:val="24"/>
+                      <w:sz w:val="28"/>
+                      <w:szCs w:val="28"/>
                     </w:rPr>
                     <w:t>Actor Action</w:t>
                   </w:r>
@@ -864,13 +868,15 @@
                     <w:jc w:val="center"/>
                     <w:rPr>
                       <w:rFonts w:ascii="Times New Roman" w:hAnsi="Times New Roman" w:cs="Times New Roman"/>
-                      <w:szCs w:val="24"/>
+                      <w:sz w:val="28"/>
+                      <w:szCs w:val="28"/>
                     </w:rPr>
                   </w:pPr>
                   <w:r>
                     <w:rPr>
                       <w:rFonts w:ascii="Times New Roman" w:hAnsi="Times New Roman" w:cs="Times New Roman"/>
-                      <w:szCs w:val="24"/>
+                      <w:sz w:val="28"/>
+                      <w:szCs w:val="28"/>
                     </w:rPr>
                     <w:t>System Response</w:t>
                   </w:r>
@@ -887,13 +893,15 @@
                     <w:jc w:val="center"/>
                     <w:rPr>
                       <w:rFonts w:ascii="Times New Roman" w:hAnsi="Times New Roman" w:cs="Times New Roman"/>
-                      <w:szCs w:val="24"/>
+                      <w:sz w:val="28"/>
+                      <w:szCs w:val="28"/>
                     </w:rPr>
                   </w:pPr>
                   <w:r>
                     <w:rPr>
                       <w:rFonts w:ascii="Times New Roman" w:hAnsi="Times New Roman" w:cs="Times New Roman"/>
-                      <w:szCs w:val="24"/>
+                      <w:sz w:val="28"/>
+                      <w:szCs w:val="28"/>
                     </w:rPr>
                     <w:t>1</w:t>
                   </w:r>
@@ -907,13 +915,15 @@
                   <w:pPr>
                     <w:rPr>
                       <w:rFonts w:ascii="Times New Roman" w:hAnsi="Times New Roman" w:cs="Times New Roman"/>
-                      <w:szCs w:val="24"/>
+                      <w:sz w:val="28"/>
+                      <w:szCs w:val="28"/>
                     </w:rPr>
                   </w:pPr>
                   <w:r>
                     <w:rPr>
                       <w:rFonts w:ascii="Times New Roman" w:hAnsi="Times New Roman" w:cs="Times New Roman"/>
-                      <w:szCs w:val="24"/>
+                      <w:sz w:val="28"/>
+                      <w:szCs w:val="28"/>
                     </w:rPr>
                     <w:t>User sends logout command.</w:t>
                   </w:r>
@@ -929,14 +939,16 @@
                     <w:rPr>
                       <w:rFonts w:ascii="Times New Roman" w:hAnsi="Times New Roman" w:cs="Times New Roman"/>
                       <w:color w:val="000000" w:themeColor="text1" w:themeShade="BF"/>
-                      <w:szCs w:val="24"/>
+                      <w:sz w:val="28"/>
+                      <w:szCs w:val="28"/>
                     </w:rPr>
                   </w:pPr>
                   <w:r>
                     <w:rPr>
                       <w:rFonts w:ascii="Times New Roman" w:hAnsi="Times New Roman" w:cs="Times New Roman"/>
                       <w:color w:val="000000" w:themeColor="text1" w:themeShade="BF"/>
-                      <w:szCs w:val="24"/>
+                      <w:sz w:val="28"/>
+                      <w:szCs w:val="28"/>
                     </w:rPr>
                     <w:t>Clear session and log user out of the system. Redirect in “</w:t>
                   </w:r>
@@ -945,7 +957,8 @@
                     <w:rPr>
                       <w:rFonts w:ascii="Times New Roman" w:hAnsi="Times New Roman" w:cs="Times New Roman"/>
                       <w:color w:val="000000" w:themeColor="text1" w:themeShade="BF"/>
-                      <w:szCs w:val="24"/>
+                      <w:sz w:val="28"/>
+                      <w:szCs w:val="28"/>
                     </w:rPr>
                     <w:t>Trang</w:t>
                   </w:r>
@@ -954,7 +967,8 @@
                     <w:rPr>
                       <w:rFonts w:ascii="Times New Roman" w:hAnsi="Times New Roman" w:cs="Times New Roman"/>
                       <w:color w:val="000000" w:themeColor="text1" w:themeShade="BF"/>
-                      <w:szCs w:val="24"/>
+                      <w:sz w:val="28"/>
+                      <w:szCs w:val="28"/>
                     </w:rPr>
                     <w:t xml:space="preserve"> </w:t>
                   </w:r>
@@ -963,7 +977,8 @@
                     <w:rPr>
                       <w:rFonts w:ascii="Times New Roman" w:hAnsi="Times New Roman" w:cs="Times New Roman"/>
                       <w:color w:val="000000" w:themeColor="text1" w:themeShade="BF"/>
-                      <w:szCs w:val="24"/>
+                      <w:sz w:val="28"/>
+                      <w:szCs w:val="28"/>
                     </w:rPr>
                     <w:t>chủ</w:t>
                   </w:r>
@@ -972,7 +987,8 @@
                     <w:rPr>
                       <w:rFonts w:ascii="Times New Roman" w:hAnsi="Times New Roman" w:cs="Times New Roman"/>
                       <w:color w:val="000000" w:themeColor="text1" w:themeShade="BF"/>
-                      <w:szCs w:val="24"/>
+                      <w:sz w:val="28"/>
+                      <w:szCs w:val="28"/>
                     </w:rPr>
                     <w:t>” page with “Guest” rule.</w:t>
                   </w:r>
@@ -986,13 +1002,13 @@
               <w:rPr>
                 <w:rFonts w:ascii="Times New Roman" w:hAnsi="Times New Roman" w:cs="Times New Roman"/>
                 <w:b w:val="0"/>
-                <w:szCs w:val="24"/>
-              </w:rPr>
-            </w:pPr>
-            <w:r>
-              <w:rPr>
-                <w:rFonts w:ascii="Times New Roman" w:hAnsi="Times New Roman" w:cs="Times New Roman"/>
-                <w:szCs w:val="24"/>
+                <w:szCs w:val="28"/>
+              </w:rPr>
+            </w:pPr>
+            <w:r>
+              <w:rPr>
+                <w:rFonts w:ascii="Times New Roman" w:hAnsi="Times New Roman" w:cs="Times New Roman"/>
+                <w:szCs w:val="28"/>
               </w:rPr>
               <w:t xml:space="preserve">Alternative Scenario: </w:t>
             </w:r>
@@ -1000,7 +1016,7 @@
               <w:rPr>
                 <w:rFonts w:ascii="Times New Roman" w:hAnsi="Times New Roman" w:cs="Times New Roman"/>
                 <w:b w:val="0"/>
-                <w:szCs w:val="24"/>
+                <w:szCs w:val="28"/>
               </w:rPr>
               <w:t>N/A</w:t>
             </w:r>

--- a/docs/temp/Authenticated user/Log out.docx
+++ b/docs/temp/Authenticated user/Log out.docx
@@ -5,8 +5,8 @@
     <w:tbl>
       <w:tblPr>
         <w:tblStyle w:val="LightShading"/>
+        <w:tblpPr w:leftFromText="180" w:rightFromText="180" w:vertAnchor="page" w:horzAnchor="margin" w:tblpY="3251"/>
         <w:tblW w:w="8870" w:type="dxa"/>
-        <w:tblInd w:w="-65" w:type="dxa"/>
         <w:tblBorders>
           <w:left w:val="single" w:sz="8" w:space="0" w:color="000000" w:themeColor="text1"/>
           <w:right w:val="single" w:sz="8" w:space="0" w:color="000000" w:themeColor="text1"/>
@@ -48,6 +48,57 @@
             <w:r>
               <w:rPr>
                 <w:rFonts w:ascii="Times New Roman" w:hAnsi="Times New Roman" w:cs="Times New Roman"/>
+                <w:noProof/>
+                <w:szCs w:val="24"/>
+                <w:lang w:eastAsia="ja-JP"/>
+              </w:rPr>
+              <w:drawing>
+                <wp:anchor distT="0" distB="0" distL="114300" distR="114300" simplePos="0" relativeHeight="251658240" behindDoc="1" locked="0" layoutInCell="1" allowOverlap="1">
+                  <wp:simplePos x="0" y="0"/>
+                  <wp:positionH relativeFrom="column">
+                    <wp:posOffset>213360</wp:posOffset>
+                  </wp:positionH>
+                  <wp:positionV relativeFrom="paragraph">
+                    <wp:posOffset>-1884045</wp:posOffset>
+                  </wp:positionV>
+                  <wp:extent cx="4701540" cy="2019300"/>
+                  <wp:effectExtent l="0" t="0" r="0" b="0"/>
+                  <wp:wrapNone/>
+                  <wp:docPr id="1" name="Picture 0" descr="logn out.png"/>
+                  <wp:cNvGraphicFramePr>
+                    <a:graphicFrameLocks xmlns:a="http://schemas.openxmlformats.org/drawingml/2006/main" noChangeAspect="1"/>
+                  </wp:cNvGraphicFramePr>
+                  <a:graphic xmlns:a="http://schemas.openxmlformats.org/drawingml/2006/main">
+                    <a:graphicData uri="http://schemas.openxmlformats.org/drawingml/2006/picture">
+                      <pic:pic xmlns:pic="http://schemas.openxmlformats.org/drawingml/2006/picture">
+                        <pic:nvPicPr>
+                          <pic:cNvPr id="0" name="logn out.png"/>
+                          <pic:cNvPicPr/>
+                        </pic:nvPicPr>
+                        <pic:blipFill>
+                          <a:blip r:embed="rId5"/>
+                          <a:stretch>
+                            <a:fillRect/>
+                          </a:stretch>
+                        </pic:blipFill>
+                        <pic:spPr>
+                          <a:xfrm>
+                            <a:off x="0" y="0"/>
+                            <a:ext cx="4701540" cy="2019300"/>
+                          </a:xfrm>
+                          <a:prstGeom prst="rect">
+                            <a:avLst/>
+                          </a:prstGeom>
+                        </pic:spPr>
+                      </pic:pic>
+                    </a:graphicData>
+                  </a:graphic>
+                </wp:anchor>
+              </w:drawing>
+            </w:r>
+            <w:r>
+              <w:rPr>
+                <w:rFonts w:ascii="Times New Roman" w:hAnsi="Times New Roman" w:cs="Times New Roman"/>
                 <w:szCs w:val="24"/>
               </w:rPr>
               <w:t>USE CASE – UA01</w:t>
@@ -282,13 +333,7 @@
               <w:rPr>
                 <w:rFonts w:ascii="Times New Roman" w:hAnsi="Times New Roman" w:cs="Times New Roman"/>
               </w:rPr>
-              <w:t>Tam</w:t>
-            </w:r>
-            <w:r>
-              <w:rPr>
-                <w:rFonts w:ascii="Times New Roman" w:hAnsi="Times New Roman" w:cs="Times New Roman"/>
-              </w:rPr>
-              <w:t>NT</w:t>
+              <w:t>TamNT</w:t>
             </w:r>
             <w:proofErr w:type="spellEnd"/>
           </w:p>
@@ -511,6 +556,14 @@
               </w:rPr>
               <w:t>)</w:t>
             </w:r>
+            <w:r>
+              <w:rPr>
+                <w:rFonts w:ascii="Times New Roman" w:hAnsi="Times New Roman" w:cs="Times New Roman"/>
+                <w:b w:val="0"/>
+                <w:szCs w:val="24"/>
+              </w:rPr>
+              <w:t>.</w:t>
+            </w:r>
           </w:p>
           <w:p>
             <w:pPr>
@@ -668,6 +721,14 @@
                 <w:szCs w:val="24"/>
               </w:rPr>
               <w:t>” button at top bar</w:t>
+            </w:r>
+            <w:r>
+              <w:rPr>
+                <w:rFonts w:ascii="Times New Roman" w:hAnsi="Times New Roman" w:cs="Times New Roman"/>
+                <w:b w:val="0"/>
+                <w:szCs w:val="24"/>
+              </w:rPr>
+              <w:t>.</w:t>
             </w:r>
           </w:p>
           <w:p>
@@ -817,6 +878,7 @@
                 </w:tcPr>
                 <w:p>
                   <w:pPr>
+                    <w:framePr w:hSpace="180" w:wrap="around" w:vAnchor="page" w:hAnchor="margin" w:y="3251"/>
                     <w:jc w:val="center"/>
                     <w:rPr>
                       <w:rFonts w:ascii="Times New Roman" w:hAnsi="Times New Roman" w:cs="Times New Roman"/>
@@ -841,6 +903,7 @@
                 </w:tcPr>
                 <w:p>
                   <w:pPr>
+                    <w:framePr w:hSpace="180" w:wrap="around" w:vAnchor="page" w:hAnchor="margin" w:y="3251"/>
                     <w:jc w:val="center"/>
                     <w:rPr>
                       <w:rFonts w:ascii="Times New Roman" w:hAnsi="Times New Roman" w:cs="Times New Roman"/>
@@ -865,6 +928,7 @@
                 </w:tcPr>
                 <w:p>
                   <w:pPr>
+                    <w:framePr w:hSpace="180" w:wrap="around" w:vAnchor="page" w:hAnchor="margin" w:y="3251"/>
                     <w:jc w:val="center"/>
                     <w:rPr>
                       <w:rFonts w:ascii="Times New Roman" w:hAnsi="Times New Roman" w:cs="Times New Roman"/>
@@ -890,6 +954,7 @@
                 </w:tcPr>
                 <w:p>
                   <w:pPr>
+                    <w:framePr w:hSpace="180" w:wrap="around" w:vAnchor="page" w:hAnchor="margin" w:y="3251"/>
                     <w:jc w:val="center"/>
                     <w:rPr>
                       <w:rFonts w:ascii="Times New Roman" w:hAnsi="Times New Roman" w:cs="Times New Roman"/>
@@ -913,6 +978,7 @@
                 </w:tcPr>
                 <w:p>
                   <w:pPr>
+                    <w:framePr w:hSpace="180" w:wrap="around" w:vAnchor="page" w:hAnchor="margin" w:y="3251"/>
                     <w:rPr>
                       <w:rFonts w:ascii="Times New Roman" w:hAnsi="Times New Roman" w:cs="Times New Roman"/>
                       <w:sz w:val="28"/>
@@ -935,6 +1001,19 @@
                 </w:tcPr>
                 <w:p>
                   <w:pPr>
+                    <w:framePr w:hSpace="180" w:wrap="around" w:vAnchor="page" w:hAnchor="margin" w:y="3251"/>
+                    <w:jc w:val="left"/>
+                    <w:rPr>
+                      <w:rFonts w:ascii="Times New Roman" w:hAnsi="Times New Roman" w:cs="Times New Roman"/>
+                      <w:color w:val="000000" w:themeColor="text1" w:themeShade="BF"/>
+                      <w:sz w:val="28"/>
+                      <w:szCs w:val="28"/>
+                    </w:rPr>
+                  </w:pPr>
+                </w:p>
+                <w:p>
+                  <w:pPr>
+                    <w:framePr w:hSpace="180" w:wrap="around" w:vAnchor="page" w:hAnchor="margin" w:y="3251"/>
                     <w:jc w:val="left"/>
                     <w:rPr>
                       <w:rFonts w:ascii="Times New Roman" w:hAnsi="Times New Roman" w:cs="Times New Roman"/>
@@ -1108,6 +1187,7 @@
                 <w:b w:val="0"/>
                 <w:szCs w:val="24"/>
               </w:rPr>
+              <w:lastRenderedPageBreak/>
               <w:t>N/A</w:t>
             </w:r>
           </w:p>
@@ -1605,6 +1685,37 @@
       </w:tcPr>
     </w:tblStylePr>
   </w:style>
+  <w:style w:type="paragraph" w:styleId="BalloonText">
+    <w:name w:val="Balloon Text"/>
+    <w:basedOn w:val="Normal"/>
+    <w:link w:val="BalloonTextChar"/>
+    <w:uiPriority w:val="99"/>
+    <w:semiHidden/>
+    <w:unhideWhenUsed/>
+    <w:rsid w:val="00EA3386"/>
+    <w:pPr>
+      <w:spacing w:after="0" w:line="240" w:lineRule="auto"/>
+    </w:pPr>
+    <w:rPr>
+      <w:rFonts w:ascii="Tahoma" w:hAnsi="Tahoma" w:cs="Tahoma"/>
+      <w:sz w:val="16"/>
+      <w:szCs w:val="16"/>
+    </w:rPr>
+  </w:style>
+  <w:style w:type="character" w:customStyle="1" w:styleId="BalloonTextChar">
+    <w:name w:val="Balloon Text Char"/>
+    <w:basedOn w:val="DefaultParagraphFont"/>
+    <w:link w:val="BalloonText"/>
+    <w:uiPriority w:val="99"/>
+    <w:semiHidden/>
+    <w:rsid w:val="00EA3386"/>
+    <w:rPr>
+      <w:rFonts w:ascii="Tahoma" w:eastAsiaTheme="minorHAnsi" w:hAnsi="Tahoma" w:cs="Tahoma"/>
+      <w:sz w:val="16"/>
+      <w:szCs w:val="16"/>
+      <w:lang w:eastAsia="en-US"/>
+    </w:rPr>
+  </w:style>
 </w:styles>
 </file>
 

--- a/docs/temp/Authenticated user/Log out.docx
+++ b/docs/temp/Authenticated user/Log out.docx
@@ -720,15 +720,7 @@
                 <w:b w:val="0"/>
                 <w:szCs w:val="24"/>
               </w:rPr>
-              <w:t>” button at top bar</w:t>
-            </w:r>
-            <w:r>
-              <w:rPr>
-                <w:rFonts w:ascii="Times New Roman" w:hAnsi="Times New Roman" w:cs="Times New Roman"/>
-                <w:b w:val="0"/>
-                <w:szCs w:val="24"/>
-              </w:rPr>
-              <w:t>.</w:t>
+              <w:t>” button at top bar.</w:t>
             </w:r>
           </w:p>
           <w:p>
@@ -1188,7 +1180,7 @@
                 <w:szCs w:val="24"/>
               </w:rPr>
               <w:lastRenderedPageBreak/>
-              <w:t>N/A</w:t>
+              <w:t>User must be logged in to system</w:t>
             </w:r>
           </w:p>
         </w:tc>

--- a/docs/temp/Authenticated user/Log out.docx
+++ b/docs/temp/Authenticated user/Log out.docx
@@ -5,8 +5,8 @@
     <w:tbl>
       <w:tblPr>
         <w:tblStyle w:val="LightShading"/>
+        <w:tblpPr w:leftFromText="180" w:rightFromText="180" w:vertAnchor="page" w:horzAnchor="margin" w:tblpY="3251"/>
         <w:tblW w:w="8870" w:type="dxa"/>
-        <w:tblInd w:w="-65" w:type="dxa"/>
         <w:tblBorders>
           <w:left w:val="single" w:sz="8" w:space="0" w:color="000000" w:themeColor="text1"/>
           <w:right w:val="single" w:sz="8" w:space="0" w:color="000000" w:themeColor="text1"/>
@@ -48,6 +48,57 @@
             <w:r>
               <w:rPr>
                 <w:rFonts w:ascii="Times New Roman" w:hAnsi="Times New Roman" w:cs="Times New Roman"/>
+                <w:noProof/>
+                <w:szCs w:val="24"/>
+                <w:lang w:eastAsia="ja-JP"/>
+              </w:rPr>
+              <w:drawing>
+                <wp:anchor distT="0" distB="0" distL="114300" distR="114300" simplePos="0" relativeHeight="251658240" behindDoc="1" locked="0" layoutInCell="1" allowOverlap="1">
+                  <wp:simplePos x="0" y="0"/>
+                  <wp:positionH relativeFrom="column">
+                    <wp:posOffset>213360</wp:posOffset>
+                  </wp:positionH>
+                  <wp:positionV relativeFrom="paragraph">
+                    <wp:posOffset>-1884045</wp:posOffset>
+                  </wp:positionV>
+                  <wp:extent cx="4701540" cy="2019300"/>
+                  <wp:effectExtent l="0" t="0" r="0" b="0"/>
+                  <wp:wrapNone/>
+                  <wp:docPr id="1" name="Picture 0" descr="logn out.png"/>
+                  <wp:cNvGraphicFramePr>
+                    <a:graphicFrameLocks xmlns:a="http://schemas.openxmlformats.org/drawingml/2006/main" noChangeAspect="1"/>
+                  </wp:cNvGraphicFramePr>
+                  <a:graphic xmlns:a="http://schemas.openxmlformats.org/drawingml/2006/main">
+                    <a:graphicData uri="http://schemas.openxmlformats.org/drawingml/2006/picture">
+                      <pic:pic xmlns:pic="http://schemas.openxmlformats.org/drawingml/2006/picture">
+                        <pic:nvPicPr>
+                          <pic:cNvPr id="0" name="logn out.png"/>
+                          <pic:cNvPicPr/>
+                        </pic:nvPicPr>
+                        <pic:blipFill>
+                          <a:blip r:embed="rId5"/>
+                          <a:stretch>
+                            <a:fillRect/>
+                          </a:stretch>
+                        </pic:blipFill>
+                        <pic:spPr>
+                          <a:xfrm>
+                            <a:off x="0" y="0"/>
+                            <a:ext cx="4701540" cy="2019300"/>
+                          </a:xfrm>
+                          <a:prstGeom prst="rect">
+                            <a:avLst/>
+                          </a:prstGeom>
+                        </pic:spPr>
+                      </pic:pic>
+                    </a:graphicData>
+                  </a:graphic>
+                </wp:anchor>
+              </w:drawing>
+            </w:r>
+            <w:r>
+              <w:rPr>
+                <w:rFonts w:ascii="Times New Roman" w:hAnsi="Times New Roman" w:cs="Times New Roman"/>
                 <w:szCs w:val="24"/>
               </w:rPr>
               <w:t>USE CASE – UA01</w:t>
@@ -282,13 +333,7 @@
               <w:rPr>
                 <w:rFonts w:ascii="Times New Roman" w:hAnsi="Times New Roman" w:cs="Times New Roman"/>
               </w:rPr>
-              <w:t>Tam</w:t>
-            </w:r>
-            <w:r>
-              <w:rPr>
-                <w:rFonts w:ascii="Times New Roman" w:hAnsi="Times New Roman" w:cs="Times New Roman"/>
-              </w:rPr>
-              <w:t>NT</w:t>
+              <w:t>TamNT</w:t>
             </w:r>
             <w:proofErr w:type="spellEnd"/>
           </w:p>
@@ -511,6 +556,14 @@
               </w:rPr>
               <w:t>)</w:t>
             </w:r>
+            <w:r>
+              <w:rPr>
+                <w:rFonts w:ascii="Times New Roman" w:hAnsi="Times New Roman" w:cs="Times New Roman"/>
+                <w:b w:val="0"/>
+                <w:szCs w:val="24"/>
+              </w:rPr>
+              <w:t>.</w:t>
+            </w:r>
           </w:p>
           <w:p>
             <w:pPr>
@@ -667,7 +720,7 @@
                 <w:b w:val="0"/>
                 <w:szCs w:val="24"/>
               </w:rPr>
-              <w:t>” button at top bar</w:t>
+              <w:t>” button at top bar.</w:t>
             </w:r>
           </w:p>
           <w:p>
@@ -817,6 +870,7 @@
                 </w:tcPr>
                 <w:p>
                   <w:pPr>
+                    <w:framePr w:hSpace="180" w:wrap="around" w:vAnchor="page" w:hAnchor="margin" w:y="3251"/>
                     <w:jc w:val="center"/>
                     <w:rPr>
                       <w:rFonts w:ascii="Times New Roman" w:hAnsi="Times New Roman" w:cs="Times New Roman"/>
@@ -841,6 +895,7 @@
                 </w:tcPr>
                 <w:p>
                   <w:pPr>
+                    <w:framePr w:hSpace="180" w:wrap="around" w:vAnchor="page" w:hAnchor="margin" w:y="3251"/>
                     <w:jc w:val="center"/>
                     <w:rPr>
                       <w:rFonts w:ascii="Times New Roman" w:hAnsi="Times New Roman" w:cs="Times New Roman"/>
@@ -865,6 +920,7 @@
                 </w:tcPr>
                 <w:p>
                   <w:pPr>
+                    <w:framePr w:hSpace="180" w:wrap="around" w:vAnchor="page" w:hAnchor="margin" w:y="3251"/>
                     <w:jc w:val="center"/>
                     <w:rPr>
                       <w:rFonts w:ascii="Times New Roman" w:hAnsi="Times New Roman" w:cs="Times New Roman"/>
@@ -890,6 +946,7 @@
                 </w:tcPr>
                 <w:p>
                   <w:pPr>
+                    <w:framePr w:hSpace="180" w:wrap="around" w:vAnchor="page" w:hAnchor="margin" w:y="3251"/>
                     <w:jc w:val="center"/>
                     <w:rPr>
                       <w:rFonts w:ascii="Times New Roman" w:hAnsi="Times New Roman" w:cs="Times New Roman"/>
@@ -913,6 +970,7 @@
                 </w:tcPr>
                 <w:p>
                   <w:pPr>
+                    <w:framePr w:hSpace="180" w:wrap="around" w:vAnchor="page" w:hAnchor="margin" w:y="3251"/>
                     <w:rPr>
                       <w:rFonts w:ascii="Times New Roman" w:hAnsi="Times New Roman" w:cs="Times New Roman"/>
                       <w:sz w:val="28"/>
@@ -935,6 +993,19 @@
                 </w:tcPr>
                 <w:p>
                   <w:pPr>
+                    <w:framePr w:hSpace="180" w:wrap="around" w:vAnchor="page" w:hAnchor="margin" w:y="3251"/>
+                    <w:jc w:val="left"/>
+                    <w:rPr>
+                      <w:rFonts w:ascii="Times New Roman" w:hAnsi="Times New Roman" w:cs="Times New Roman"/>
+                      <w:color w:val="000000" w:themeColor="text1" w:themeShade="BF"/>
+                      <w:sz w:val="28"/>
+                      <w:szCs w:val="28"/>
+                    </w:rPr>
+                  </w:pPr>
+                </w:p>
+                <w:p>
+                  <w:pPr>
+                    <w:framePr w:hSpace="180" w:wrap="around" w:vAnchor="page" w:hAnchor="margin" w:y="3251"/>
                     <w:jc w:val="left"/>
                     <w:rPr>
                       <w:rFonts w:ascii="Times New Roman" w:hAnsi="Times New Roman" w:cs="Times New Roman"/>
@@ -1108,7 +1179,8 @@
                 <w:b w:val="0"/>
                 <w:szCs w:val="24"/>
               </w:rPr>
-              <w:t>N/A</w:t>
+              <w:lastRenderedPageBreak/>
+              <w:t>User must be logged in to system</w:t>
             </w:r>
           </w:p>
         </w:tc>
@@ -1605,6 +1677,37 @@
       </w:tcPr>
     </w:tblStylePr>
   </w:style>
+  <w:style w:type="paragraph" w:styleId="BalloonText">
+    <w:name w:val="Balloon Text"/>
+    <w:basedOn w:val="Normal"/>
+    <w:link w:val="BalloonTextChar"/>
+    <w:uiPriority w:val="99"/>
+    <w:semiHidden/>
+    <w:unhideWhenUsed/>
+    <w:rsid w:val="00EA3386"/>
+    <w:pPr>
+      <w:spacing w:after="0" w:line="240" w:lineRule="auto"/>
+    </w:pPr>
+    <w:rPr>
+      <w:rFonts w:ascii="Tahoma" w:hAnsi="Tahoma" w:cs="Tahoma"/>
+      <w:sz w:val="16"/>
+      <w:szCs w:val="16"/>
+    </w:rPr>
+  </w:style>
+  <w:style w:type="character" w:customStyle="1" w:styleId="BalloonTextChar">
+    <w:name w:val="Balloon Text Char"/>
+    <w:basedOn w:val="DefaultParagraphFont"/>
+    <w:link w:val="BalloonText"/>
+    <w:uiPriority w:val="99"/>
+    <w:semiHidden/>
+    <w:rsid w:val="00EA3386"/>
+    <w:rPr>
+      <w:rFonts w:ascii="Tahoma" w:eastAsiaTheme="minorHAnsi" w:hAnsi="Tahoma" w:cs="Tahoma"/>
+      <w:sz w:val="16"/>
+      <w:szCs w:val="16"/>
+      <w:lang w:eastAsia="en-US"/>
+    </w:rPr>
+  </w:style>
 </w:styles>
 </file>
 

--- a/docs/temp/Authenticated user/Log out.docx
+++ b/docs/temp/Authenticated user/Log out.docx
@@ -56,15 +56,15 @@
                 <wp:anchor distT="0" distB="0" distL="114300" distR="114300" simplePos="0" relativeHeight="251658240" behindDoc="1" locked="0" layoutInCell="1" allowOverlap="1">
                   <wp:simplePos x="0" y="0"/>
                   <wp:positionH relativeFrom="column">
-                    <wp:posOffset>213360</wp:posOffset>
+                    <wp:posOffset>594360</wp:posOffset>
                   </wp:positionH>
                   <wp:positionV relativeFrom="paragraph">
-                    <wp:posOffset>-1884045</wp:posOffset>
+                    <wp:posOffset>-1503045</wp:posOffset>
                   </wp:positionV>
-                  <wp:extent cx="4701540" cy="2019300"/>
+                  <wp:extent cx="4335780" cy="1348740"/>
                   <wp:effectExtent l="0" t="0" r="0" b="0"/>
                   <wp:wrapNone/>
-                  <wp:docPr id="1" name="Picture 0" descr="logn out.png"/>
+                  <wp:docPr id="2" name="Picture 1" descr="logout.png"/>
                   <wp:cNvGraphicFramePr>
                     <a:graphicFrameLocks xmlns:a="http://schemas.openxmlformats.org/drawingml/2006/main" noChangeAspect="1"/>
                   </wp:cNvGraphicFramePr>
@@ -72,7 +72,7 @@
                     <a:graphicData uri="http://schemas.openxmlformats.org/drawingml/2006/picture">
                       <pic:pic xmlns:pic="http://schemas.openxmlformats.org/drawingml/2006/picture">
                         <pic:nvPicPr>
-                          <pic:cNvPr id="0" name="logn out.png"/>
+                          <pic:cNvPr id="0" name="logout.png"/>
                           <pic:cNvPicPr/>
                         </pic:nvPicPr>
                         <pic:blipFill>
@@ -84,7 +84,7 @@
                         <pic:spPr>
                           <a:xfrm>
                             <a:off x="0" y="0"/>
-                            <a:ext cx="4701540" cy="2019300"/>
+                            <a:ext cx="4335780" cy="1348740"/>
                           </a:xfrm>
                           <a:prstGeom prst="rect">
                             <a:avLst/>

--- a/docs/temp/Authenticated user/Log out.docx
+++ b/docs/temp/Authenticated user/Log out.docx
@@ -1,6 +1,6 @@
 
 <file path=word/document.xml><?xml version="1.0" encoding="utf-8"?>
-<w:document xmlns:ve="http://schemas.openxmlformats.org/markup-compatibility/2006" xmlns:o="urn:schemas-microsoft-com:office:office" xmlns:r="http://schemas.openxmlformats.org/officeDocument/2006/relationships" xmlns:m="http://schemas.openxmlformats.org/officeDocument/2006/math" xmlns:v="urn:schemas-microsoft-com:vml" xmlns:wp="http://schemas.openxmlformats.org/drawingml/2006/wordprocessingDrawing" xmlns:w10="urn:schemas-microsoft-com:office:word" xmlns:w="http://schemas.openxmlformats.org/wordprocessingml/2006/main" xmlns:wne="http://schemas.microsoft.com/office/word/2006/wordml">
+<w:document xmlns:wpc="http://schemas.microsoft.com/office/word/2010/wordprocessingCanvas" xmlns:mc="http://schemas.openxmlformats.org/markup-compatibility/2006" xmlns:o="urn:schemas-microsoft-com:office:office" xmlns:r="http://schemas.openxmlformats.org/officeDocument/2006/relationships" xmlns:m="http://schemas.openxmlformats.org/officeDocument/2006/math" xmlns:v="urn:schemas-microsoft-com:vml" xmlns:wp14="http://schemas.microsoft.com/office/word/2010/wordprocessingDrawing" xmlns:wp="http://schemas.openxmlformats.org/drawingml/2006/wordprocessingDrawing" xmlns:w10="urn:schemas-microsoft-com:office:word" xmlns:w="http://schemas.openxmlformats.org/wordprocessingml/2006/main" xmlns:w14="http://schemas.microsoft.com/office/word/2010/wordml" xmlns:wpg="http://schemas.microsoft.com/office/word/2010/wordprocessingGroup" xmlns:wpi="http://schemas.microsoft.com/office/word/2010/wordprocessingInk" xmlns:wne="http://schemas.microsoft.com/office/word/2006/wordml" xmlns:wps="http://schemas.microsoft.com/office/word/2010/wordprocessingShape" mc:Ignorable="w14 wp14">
   <w:body>
     <w:tbl>
       <w:tblPr>
@@ -13,7 +13,7 @@
           <w:insideH w:val="single" w:sz="8" w:space="0" w:color="000000" w:themeColor="text1"/>
           <w:insideV w:val="single" w:sz="8" w:space="0" w:color="000000" w:themeColor="text1"/>
         </w:tblBorders>
-        <w:tblLook w:val="04A0"/>
+        <w:tblLook w:val="04A0" w:firstRow="1" w:lastRow="0" w:firstColumn="1" w:lastColumn="0" w:noHBand="0" w:noVBand="1"/>
       </w:tblPr>
       <w:tblGrid>
         <w:gridCol w:w="2322"/>
@@ -23,11 +23,11 @@
       </w:tblGrid>
       <w:tr>
         <w:trPr>
-          <w:cnfStyle w:val="100000000000"/>
+          <w:cnfStyle w:val="100000000000" w:firstRow="1" w:lastRow="0" w:firstColumn="0" w:lastColumn="0" w:oddVBand="0" w:evenVBand="0" w:oddHBand="0" w:evenHBand="0" w:firstRowFirstColumn="0" w:firstRowLastColumn="0" w:lastRowFirstColumn="0" w:lastRowLastColumn="0"/>
         </w:trPr>
         <w:tc>
           <w:tcPr>
-            <w:cnfStyle w:val="001000000000"/>
+            <w:cnfStyle w:val="001000000000" w:firstRow="0" w:lastRow="0" w:firstColumn="1" w:lastColumn="0" w:oddVBand="0" w:evenVBand="0" w:oddHBand="0" w:evenHBand="0" w:firstRowFirstColumn="0" w:firstRowLastColumn="0" w:lastRowFirstColumn="0" w:lastRowLastColumn="0"/>
             <w:tcW w:w="8870" w:type="dxa"/>
             <w:gridSpan w:val="4"/>
             <w:tcBorders>
@@ -42,6 +42,7 @@
             <w:pPr>
               <w:rPr>
                 <w:rFonts w:ascii="Times New Roman" w:hAnsi="Times New Roman" w:cs="Times New Roman"/>
+                <w:sz w:val="24"/>
                 <w:szCs w:val="24"/>
               </w:rPr>
             </w:pPr>
@@ -49,11 +50,12 @@
               <w:rPr>
                 <w:rFonts w:ascii="Times New Roman" w:hAnsi="Times New Roman" w:cs="Times New Roman"/>
                 <w:noProof/>
+                <w:sz w:val="24"/>
                 <w:szCs w:val="24"/>
                 <w:lang w:eastAsia="ja-JP"/>
               </w:rPr>
               <w:drawing>
-                <wp:anchor distT="0" distB="0" distL="114300" distR="114300" simplePos="0" relativeHeight="251658240" behindDoc="1" locked="0" layoutInCell="1" allowOverlap="1">
+                <wp:anchor distT="0" distB="0" distL="114300" distR="114300" simplePos="0" relativeHeight="251658240" behindDoc="1" locked="0" layoutInCell="1" allowOverlap="1" wp14:anchorId="2B0F0465" wp14:editId="7A2856E7">
                   <wp:simplePos x="0" y="0"/>
                   <wp:positionH relativeFrom="column">
                     <wp:posOffset>594360</wp:posOffset>
@@ -76,7 +78,7 @@
                           <pic:cNvPicPr/>
                         </pic:nvPicPr>
                         <pic:blipFill>
-                          <a:blip r:embed="rId5"/>
+                          <a:blip r:embed="rId6"/>
                           <a:stretch>
                             <a:fillRect/>
                           </a:stretch>
@@ -99,6 +101,7 @@
             <w:r>
               <w:rPr>
                 <w:rFonts w:ascii="Times New Roman" w:hAnsi="Times New Roman" w:cs="Times New Roman"/>
+                <w:sz w:val="24"/>
                 <w:szCs w:val="24"/>
               </w:rPr>
               <w:t>USE CASE – UA01</w:t>
@@ -108,11 +111,11 @@
       </w:tr>
       <w:tr>
         <w:trPr>
-          <w:cnfStyle w:val="000000100000"/>
+          <w:cnfStyle w:val="000000100000" w:firstRow="0" w:lastRow="0" w:firstColumn="0" w:lastColumn="0" w:oddVBand="0" w:evenVBand="0" w:oddHBand="1" w:evenHBand="0" w:firstRowFirstColumn="0" w:firstRowLastColumn="0" w:lastRowFirstColumn="0" w:lastRowLastColumn="0"/>
         </w:trPr>
         <w:tc>
           <w:tcPr>
-            <w:cnfStyle w:val="001000000000"/>
+            <w:cnfStyle w:val="001000000000" w:firstRow="0" w:lastRow="0" w:firstColumn="1" w:lastColumn="0" w:oddVBand="0" w:evenVBand="0" w:oddHBand="0" w:evenHBand="0" w:firstRowFirstColumn="0" w:firstRowLastColumn="0" w:lastRowFirstColumn="0" w:lastRowLastColumn="0"/>
             <w:tcW w:w="2322" w:type="dxa"/>
             <w:tcBorders>
               <w:top w:val="single" w:sz="4" w:space="0" w:color="auto"/>
@@ -126,12 +129,14 @@
             <w:pPr>
               <w:rPr>
                 <w:rFonts w:ascii="Times New Roman" w:hAnsi="Times New Roman" w:cs="Times New Roman"/>
-                <w:szCs w:val="24"/>
-              </w:rPr>
-            </w:pPr>
-            <w:r>
-              <w:rPr>
-                <w:rFonts w:ascii="Times New Roman" w:hAnsi="Times New Roman" w:cs="Times New Roman"/>
+                <w:sz w:val="24"/>
+                <w:szCs w:val="24"/>
+              </w:rPr>
+            </w:pPr>
+            <w:r>
+              <w:rPr>
+                <w:rFonts w:ascii="Times New Roman" w:hAnsi="Times New Roman" w:cs="Times New Roman"/>
+                <w:sz w:val="24"/>
                 <w:szCs w:val="24"/>
               </w:rPr>
               <w:t>Use Case No.</w:t>
@@ -149,15 +154,17 @@
           </w:tcPr>
           <w:p>
             <w:pPr>
-              <w:cnfStyle w:val="000000100000"/>
-              <w:rPr>
-                <w:rFonts w:ascii="Times New Roman" w:hAnsi="Times New Roman" w:cs="Times New Roman"/>
-                <w:szCs w:val="24"/>
-              </w:rPr>
-            </w:pPr>
-            <w:r>
-              <w:rPr>
-                <w:rFonts w:ascii="Times New Roman" w:hAnsi="Times New Roman" w:cs="Times New Roman"/>
+              <w:cnfStyle w:val="000000100000" w:firstRow="0" w:lastRow="0" w:firstColumn="0" w:lastColumn="0" w:oddVBand="0" w:evenVBand="0" w:oddHBand="1" w:evenHBand="0" w:firstRowFirstColumn="0" w:firstRowLastColumn="0" w:lastRowFirstColumn="0" w:lastRowLastColumn="0"/>
+              <w:rPr>
+                <w:rFonts w:ascii="Times New Roman" w:hAnsi="Times New Roman" w:cs="Times New Roman"/>
+                <w:sz w:val="24"/>
+                <w:szCs w:val="24"/>
+              </w:rPr>
+            </w:pPr>
+            <w:r>
+              <w:rPr>
+                <w:rFonts w:ascii="Times New Roman" w:hAnsi="Times New Roman" w:cs="Times New Roman"/>
+                <w:sz w:val="24"/>
                 <w:szCs w:val="24"/>
               </w:rPr>
               <w:t>UA01</w:t>
@@ -177,10 +184,11 @@
           </w:tcPr>
           <w:p>
             <w:pPr>
-              <w:cnfStyle w:val="000000100000"/>
+              <w:cnfStyle w:val="000000100000" w:firstRow="0" w:lastRow="0" w:firstColumn="0" w:lastColumn="0" w:oddVBand="0" w:evenVBand="0" w:oddHBand="1" w:evenHBand="0" w:firstRowFirstColumn="0" w:firstRowLastColumn="0" w:lastRowFirstColumn="0" w:lastRowLastColumn="0"/>
               <w:rPr>
                 <w:rFonts w:ascii="Times New Roman" w:hAnsi="Times New Roman" w:cs="Times New Roman"/>
                 <w:b/>
+                <w:sz w:val="24"/>
                 <w:szCs w:val="24"/>
               </w:rPr>
             </w:pPr>
@@ -188,6 +196,7 @@
               <w:rPr>
                 <w:rFonts w:ascii="Times New Roman" w:hAnsi="Times New Roman" w:cs="Times New Roman"/>
                 <w:b/>
+                <w:sz w:val="24"/>
                 <w:szCs w:val="24"/>
               </w:rPr>
               <w:t>Use Case Version</w:t>
@@ -207,15 +216,17 @@
           </w:tcPr>
           <w:p>
             <w:pPr>
-              <w:cnfStyle w:val="000000100000"/>
-              <w:rPr>
-                <w:rFonts w:ascii="Times New Roman" w:hAnsi="Times New Roman" w:cs="Times New Roman"/>
-                <w:szCs w:val="24"/>
-              </w:rPr>
-            </w:pPr>
-            <w:r>
-              <w:rPr>
-                <w:rFonts w:ascii="Times New Roman" w:hAnsi="Times New Roman" w:cs="Times New Roman"/>
+              <w:cnfStyle w:val="000000100000" w:firstRow="0" w:lastRow="0" w:firstColumn="0" w:lastColumn="0" w:oddVBand="0" w:evenVBand="0" w:oddHBand="1" w:evenHBand="0" w:firstRowFirstColumn="0" w:firstRowLastColumn="0" w:lastRowFirstColumn="0" w:lastRowLastColumn="0"/>
+              <w:rPr>
+                <w:rFonts w:ascii="Times New Roman" w:hAnsi="Times New Roman" w:cs="Times New Roman"/>
+                <w:sz w:val="24"/>
+                <w:szCs w:val="24"/>
+              </w:rPr>
+            </w:pPr>
+            <w:r>
+              <w:rPr>
+                <w:rFonts w:ascii="Times New Roman" w:hAnsi="Times New Roman" w:cs="Times New Roman"/>
+                <w:sz w:val="24"/>
                 <w:szCs w:val="24"/>
               </w:rPr>
               <w:t>2.0</w:t>
@@ -226,7 +237,7 @@
       <w:tr>
         <w:tc>
           <w:tcPr>
-            <w:cnfStyle w:val="001000000000"/>
+            <w:cnfStyle w:val="001000000000" w:firstRow="0" w:lastRow="0" w:firstColumn="1" w:lastColumn="0" w:oddVBand="0" w:evenVBand="0" w:oddHBand="0" w:evenHBand="0" w:firstRowFirstColumn="0" w:firstRowLastColumn="0" w:lastRowFirstColumn="0" w:lastRowLastColumn="0"/>
             <w:tcW w:w="2322" w:type="dxa"/>
             <w:tcBorders>
               <w:top w:val="single" w:sz="4" w:space="0" w:color="auto"/>
@@ -238,12 +249,14 @@
             <w:pPr>
               <w:rPr>
                 <w:rFonts w:ascii="Times New Roman" w:hAnsi="Times New Roman" w:cs="Times New Roman"/>
-                <w:szCs w:val="24"/>
-              </w:rPr>
-            </w:pPr>
-            <w:r>
-              <w:rPr>
-                <w:rFonts w:ascii="Times New Roman" w:hAnsi="Times New Roman" w:cs="Times New Roman"/>
+                <w:sz w:val="24"/>
+                <w:szCs w:val="24"/>
+              </w:rPr>
+            </w:pPr>
+            <w:r>
+              <w:rPr>
+                <w:rFonts w:ascii="Times New Roman" w:hAnsi="Times New Roman" w:cs="Times New Roman"/>
+                <w:sz w:val="24"/>
                 <w:szCs w:val="24"/>
               </w:rPr>
               <w:t>Use Case Name</w:t>
@@ -260,15 +273,17 @@
           </w:tcPr>
           <w:p>
             <w:pPr>
-              <w:cnfStyle w:val="000000000000"/>
-              <w:rPr>
-                <w:rFonts w:ascii="Times New Roman" w:hAnsi="Times New Roman" w:cs="Times New Roman"/>
-                <w:szCs w:val="24"/>
-              </w:rPr>
-            </w:pPr>
-            <w:r>
-              <w:rPr>
-                <w:rFonts w:ascii="Times New Roman" w:hAnsi="Times New Roman" w:cs="Times New Roman"/>
+              <w:cnfStyle w:val="000000000000" w:firstRow="0" w:lastRow="0" w:firstColumn="0" w:lastColumn="0" w:oddVBand="0" w:evenVBand="0" w:oddHBand="0" w:evenHBand="0" w:firstRowFirstColumn="0" w:firstRowLastColumn="0" w:lastRowFirstColumn="0" w:lastRowLastColumn="0"/>
+              <w:rPr>
+                <w:rFonts w:ascii="Times New Roman" w:hAnsi="Times New Roman" w:cs="Times New Roman"/>
+                <w:sz w:val="24"/>
+                <w:szCs w:val="24"/>
+              </w:rPr>
+            </w:pPr>
+            <w:r>
+              <w:rPr>
+                <w:rFonts w:ascii="Times New Roman" w:hAnsi="Times New Roman" w:cs="Times New Roman"/>
+                <w:sz w:val="24"/>
                 <w:szCs w:val="24"/>
               </w:rPr>
               <w:t>Log out</w:t>
@@ -278,11 +293,11 @@
       </w:tr>
       <w:tr>
         <w:trPr>
-          <w:cnfStyle w:val="000000100000"/>
+          <w:cnfStyle w:val="000000100000" w:firstRow="0" w:lastRow="0" w:firstColumn="0" w:lastColumn="0" w:oddVBand="0" w:evenVBand="0" w:oddHBand="1" w:evenHBand="0" w:firstRowFirstColumn="0" w:firstRowLastColumn="0" w:lastRowFirstColumn="0" w:lastRowLastColumn="0"/>
         </w:trPr>
         <w:tc>
           <w:tcPr>
-            <w:cnfStyle w:val="001000000000"/>
+            <w:cnfStyle w:val="001000000000" w:firstRow="0" w:lastRow="0" w:firstColumn="1" w:lastColumn="0" w:oddVBand="0" w:evenVBand="0" w:oddHBand="0" w:evenHBand="0" w:firstRowFirstColumn="0" w:firstRowLastColumn="0" w:lastRowFirstColumn="0" w:lastRowLastColumn="0"/>
             <w:tcW w:w="2322" w:type="dxa"/>
             <w:tcBorders>
               <w:top w:val="single" w:sz="4" w:space="0" w:color="auto"/>
@@ -296,12 +311,14 @@
             <w:pPr>
               <w:rPr>
                 <w:rFonts w:ascii="Times New Roman" w:hAnsi="Times New Roman" w:cs="Times New Roman"/>
-                <w:szCs w:val="24"/>
-              </w:rPr>
-            </w:pPr>
-            <w:r>
-              <w:rPr>
-                <w:rFonts w:ascii="Times New Roman" w:hAnsi="Times New Roman" w:cs="Times New Roman"/>
+                <w:sz w:val="24"/>
+                <w:szCs w:val="24"/>
+              </w:rPr>
+            </w:pPr>
+            <w:r>
+              <w:rPr>
+                <w:rFonts w:ascii="Times New Roman" w:hAnsi="Times New Roman" w:cs="Times New Roman"/>
+                <w:sz w:val="24"/>
                 <w:szCs w:val="24"/>
               </w:rPr>
               <w:t>Author</w:t>
@@ -322,27 +339,28 @@
           </w:tcPr>
           <w:p>
             <w:pPr>
-              <w:cnfStyle w:val="000000100000"/>
-              <w:rPr>
-                <w:rFonts w:ascii="Times New Roman" w:hAnsi="Times New Roman" w:cs="Times New Roman"/>
-                <w:szCs w:val="24"/>
-              </w:rPr>
-            </w:pPr>
-            <w:proofErr w:type="spellStart"/>
-            <w:r>
-              <w:rPr>
-                <w:rFonts w:ascii="Times New Roman" w:hAnsi="Times New Roman" w:cs="Times New Roman"/>
+              <w:cnfStyle w:val="000000100000" w:firstRow="0" w:lastRow="0" w:firstColumn="0" w:lastColumn="0" w:oddVBand="0" w:evenVBand="0" w:oddHBand="1" w:evenHBand="0" w:firstRowFirstColumn="0" w:firstRowLastColumn="0" w:lastRowFirstColumn="0" w:lastRowLastColumn="0"/>
+              <w:rPr>
+                <w:rFonts w:ascii="Times New Roman" w:hAnsi="Times New Roman" w:cs="Times New Roman"/>
+                <w:sz w:val="24"/>
+                <w:szCs w:val="24"/>
+              </w:rPr>
+            </w:pPr>
+            <w:r>
+              <w:rPr>
+                <w:rFonts w:ascii="Times New Roman" w:hAnsi="Times New Roman" w:cs="Times New Roman"/>
+                <w:sz w:val="24"/>
+                <w:szCs w:val="24"/>
               </w:rPr>
               <w:t>TamNT</w:t>
             </w:r>
-            <w:proofErr w:type="spellEnd"/>
           </w:p>
         </w:tc>
       </w:tr>
       <w:tr>
         <w:tc>
           <w:tcPr>
-            <w:cnfStyle w:val="001000000000"/>
+            <w:cnfStyle w:val="001000000000" w:firstRow="0" w:lastRow="0" w:firstColumn="1" w:lastColumn="0" w:oddVBand="0" w:evenVBand="0" w:oddHBand="0" w:evenHBand="0" w:firstRowFirstColumn="0" w:firstRowLastColumn="0" w:lastRowFirstColumn="0" w:lastRowLastColumn="0"/>
             <w:tcW w:w="2322" w:type="dxa"/>
             <w:tcBorders>
               <w:top w:val="single" w:sz="4" w:space="0" w:color="auto"/>
@@ -354,12 +372,14 @@
             <w:pPr>
               <w:rPr>
                 <w:rFonts w:ascii="Times New Roman" w:hAnsi="Times New Roman" w:cs="Times New Roman"/>
-                <w:szCs w:val="24"/>
-              </w:rPr>
-            </w:pPr>
-            <w:r>
-              <w:rPr>
-                <w:rFonts w:ascii="Times New Roman" w:hAnsi="Times New Roman" w:cs="Times New Roman"/>
+                <w:sz w:val="24"/>
+                <w:szCs w:val="24"/>
+              </w:rPr>
+            </w:pPr>
+            <w:r>
+              <w:rPr>
+                <w:rFonts w:ascii="Times New Roman" w:hAnsi="Times New Roman" w:cs="Times New Roman"/>
+                <w:sz w:val="24"/>
                 <w:szCs w:val="24"/>
               </w:rPr>
               <w:t>Date</w:t>
@@ -377,25 +397,20 @@
           </w:tcPr>
           <w:p>
             <w:pPr>
-              <w:cnfStyle w:val="000000000000"/>
-              <w:rPr>
-                <w:rFonts w:ascii="Times New Roman" w:hAnsi="Times New Roman" w:cs="Times New Roman"/>
-                <w:szCs w:val="24"/>
-              </w:rPr>
-            </w:pPr>
-            <w:r>
-              <w:rPr>
-                <w:rFonts w:ascii="Times New Roman" w:hAnsi="Times New Roman" w:cs="Times New Roman"/>
-                <w:szCs w:val="24"/>
-              </w:rPr>
-              <w:t>27/09/201</w:t>
-            </w:r>
-            <w:r>
-              <w:rPr>
-                <w:rFonts w:ascii="Times New Roman" w:hAnsi="Times New Roman" w:cs="Times New Roman"/>
-                <w:szCs w:val="24"/>
-              </w:rPr>
-              <w:t>6</w:t>
+              <w:cnfStyle w:val="000000000000" w:firstRow="0" w:lastRow="0" w:firstColumn="0" w:lastColumn="0" w:oddVBand="0" w:evenVBand="0" w:oddHBand="0" w:evenHBand="0" w:firstRowFirstColumn="0" w:firstRowLastColumn="0" w:lastRowFirstColumn="0" w:lastRowLastColumn="0"/>
+              <w:rPr>
+                <w:rFonts w:ascii="Times New Roman" w:hAnsi="Times New Roman" w:cs="Times New Roman"/>
+                <w:sz w:val="24"/>
+                <w:szCs w:val="24"/>
+              </w:rPr>
+            </w:pPr>
+            <w:r>
+              <w:rPr>
+                <w:rFonts w:ascii="Times New Roman" w:hAnsi="Times New Roman" w:cs="Times New Roman"/>
+                <w:sz w:val="24"/>
+                <w:szCs w:val="24"/>
+              </w:rPr>
+              <w:t>27/09/2016</w:t>
             </w:r>
           </w:p>
         </w:tc>
@@ -410,10 +425,11 @@
           </w:tcPr>
           <w:p>
             <w:pPr>
-              <w:cnfStyle w:val="000000000000"/>
+              <w:cnfStyle w:val="000000000000" w:firstRow="0" w:lastRow="0" w:firstColumn="0" w:lastColumn="0" w:oddVBand="0" w:evenVBand="0" w:oddHBand="0" w:evenHBand="0" w:firstRowFirstColumn="0" w:firstRowLastColumn="0" w:lastRowFirstColumn="0" w:lastRowLastColumn="0"/>
               <w:rPr>
                 <w:rFonts w:ascii="Times New Roman" w:hAnsi="Times New Roman" w:cs="Times New Roman"/>
                 <w:b/>
+                <w:sz w:val="24"/>
                 <w:szCs w:val="24"/>
               </w:rPr>
             </w:pPr>
@@ -421,6 +437,7 @@
               <w:rPr>
                 <w:rFonts w:ascii="Times New Roman" w:hAnsi="Times New Roman" w:cs="Times New Roman"/>
                 <w:b/>
+                <w:sz w:val="24"/>
                 <w:szCs w:val="24"/>
               </w:rPr>
               <w:t>Priority</w:t>
@@ -438,29 +455,33 @@
           </w:tcPr>
           <w:p>
             <w:pPr>
-              <w:cnfStyle w:val="000000000000"/>
-              <w:rPr>
-                <w:rFonts w:ascii="Times New Roman" w:hAnsi="Times New Roman" w:cs="Times New Roman"/>
-                <w:szCs w:val="24"/>
-              </w:rPr>
-            </w:pPr>
-            <w:r>
-              <w:rPr>
-                <w:rFonts w:ascii="Times New Roman" w:hAnsi="Times New Roman" w:cs="Times New Roman"/>
-                <w:szCs w:val="24"/>
-              </w:rPr>
-              <w:t>Medium</w:t>
-            </w:r>
+              <w:cnfStyle w:val="000000000000" w:firstRow="0" w:lastRow="0" w:firstColumn="0" w:lastColumn="0" w:oddVBand="0" w:evenVBand="0" w:oddHBand="0" w:evenHBand="0" w:firstRowFirstColumn="0" w:firstRowLastColumn="0" w:lastRowFirstColumn="0" w:lastRowLastColumn="0"/>
+              <w:rPr>
+                <w:rFonts w:ascii="Times New Roman" w:hAnsi="Times New Roman" w:cs="Times New Roman"/>
+                <w:sz w:val="24"/>
+                <w:szCs w:val="24"/>
+              </w:rPr>
+            </w:pPr>
+            <w:r>
+              <w:rPr>
+                <w:rFonts w:ascii="Times New Roman" w:hAnsi="Times New Roman" w:cs="Times New Roman"/>
+                <w:sz w:val="24"/>
+                <w:szCs w:val="24"/>
+              </w:rPr>
+              <w:t>Normal</w:t>
+            </w:r>
+            <w:bookmarkStart w:id="0" w:name="_GoBack"/>
+            <w:bookmarkEnd w:id="0"/>
           </w:p>
         </w:tc>
       </w:tr>
       <w:tr>
         <w:trPr>
-          <w:cnfStyle w:val="000000100000"/>
+          <w:cnfStyle w:val="000000100000" w:firstRow="0" w:lastRow="0" w:firstColumn="0" w:lastColumn="0" w:oddVBand="0" w:evenVBand="0" w:oddHBand="1" w:evenHBand="0" w:firstRowFirstColumn="0" w:firstRowLastColumn="0" w:lastRowFirstColumn="0" w:lastRowLastColumn="0"/>
         </w:trPr>
         <w:tc>
           <w:tcPr>
-            <w:cnfStyle w:val="001000000000"/>
+            <w:cnfStyle w:val="001000000000" w:firstRow="0" w:lastRow="0" w:firstColumn="1" w:lastColumn="0" w:oddVBand="0" w:evenVBand="0" w:oddHBand="0" w:evenHBand="0" w:firstRowFirstColumn="0" w:firstRowLastColumn="0" w:lastRowFirstColumn="0" w:lastRowLastColumn="0"/>
             <w:tcW w:w="8870" w:type="dxa"/>
             <w:gridSpan w:val="4"/>
             <w:tcBorders>
@@ -476,12 +497,14 @@
               <w:rPr>
                 <w:rFonts w:ascii="Times New Roman" w:hAnsi="Times New Roman" w:cs="Times New Roman"/>
                 <w:b w:val="0"/>
-                <w:szCs w:val="24"/>
-              </w:rPr>
-            </w:pPr>
-            <w:r>
-              <w:rPr>
-                <w:rFonts w:ascii="Times New Roman" w:hAnsi="Times New Roman" w:cs="Times New Roman"/>
+                <w:sz w:val="24"/>
+                <w:szCs w:val="24"/>
+              </w:rPr>
+            </w:pPr>
+            <w:r>
+              <w:rPr>
+                <w:rFonts w:ascii="Times New Roman" w:hAnsi="Times New Roman" w:cs="Times New Roman"/>
+                <w:sz w:val="24"/>
                 <w:szCs w:val="24"/>
               </w:rPr>
               <w:t>Actor:</w:t>
@@ -497,85 +520,33 @@
               <w:rPr>
                 <w:rFonts w:ascii="Times New Roman" w:hAnsi="Times New Roman" w:cs="Times New Roman"/>
                 <w:b w:val="0"/>
-                <w:szCs w:val="24"/>
-              </w:rPr>
-            </w:pPr>
-            <w:r>
-              <w:rPr>
-                <w:rFonts w:ascii="Times New Roman" w:hAnsi="Times New Roman" w:cs="Times New Roman"/>
-                <w:b w:val="0"/>
-                <w:szCs w:val="24"/>
-              </w:rPr>
-              <w:t xml:space="preserve">Authenticated user (include </w:t>
-            </w:r>
-            <w:r>
-              <w:rPr>
-                <w:rFonts w:ascii="Times New Roman" w:hAnsi="Times New Roman" w:cs="Times New Roman"/>
-                <w:b w:val="0"/>
-                <w:szCs w:val="24"/>
-              </w:rPr>
-              <w:t>Provider</w:t>
-            </w:r>
-            <w:r>
-              <w:rPr>
-                <w:rFonts w:ascii="Times New Roman" w:hAnsi="Times New Roman" w:cs="Times New Roman"/>
-                <w:b w:val="0"/>
-                <w:szCs w:val="24"/>
-              </w:rPr>
-              <w:t xml:space="preserve">, </w:t>
-            </w:r>
-            <w:r>
-              <w:rPr>
-                <w:rFonts w:ascii="Times New Roman" w:hAnsi="Times New Roman" w:cs="Times New Roman"/>
-                <w:b w:val="0"/>
-                <w:szCs w:val="24"/>
-              </w:rPr>
-              <w:t>Customer</w:t>
-            </w:r>
-            <w:r>
-              <w:rPr>
-                <w:rFonts w:ascii="Times New Roman" w:hAnsi="Times New Roman" w:cs="Times New Roman"/>
-                <w:b w:val="0"/>
-                <w:szCs w:val="24"/>
-              </w:rPr>
-              <w:t xml:space="preserve"> and </w:t>
-            </w:r>
-            <w:r>
-              <w:rPr>
-                <w:rFonts w:ascii="Times New Roman" w:hAnsi="Times New Roman" w:cs="Times New Roman"/>
-                <w:b w:val="0"/>
-                <w:szCs w:val="24"/>
-              </w:rPr>
-              <w:t>Admin</w:t>
-            </w:r>
-            <w:r>
-              <w:rPr>
-                <w:rFonts w:ascii="Times New Roman" w:hAnsi="Times New Roman" w:cs="Times New Roman"/>
-                <w:b w:val="0"/>
-                <w:szCs w:val="24"/>
-              </w:rPr>
-              <w:t>)</w:t>
-            </w:r>
-            <w:r>
-              <w:rPr>
-                <w:rFonts w:ascii="Times New Roman" w:hAnsi="Times New Roman" w:cs="Times New Roman"/>
-                <w:b w:val="0"/>
-                <w:szCs w:val="24"/>
-              </w:rPr>
-              <w:t>.</w:t>
-            </w:r>
-          </w:p>
-          <w:p>
-            <w:pPr>
-              <w:rPr>
-                <w:rFonts w:ascii="Times New Roman" w:hAnsi="Times New Roman" w:cs="Times New Roman"/>
-                <w:b w:val="0"/>
-                <w:szCs w:val="24"/>
-              </w:rPr>
-            </w:pPr>
-            <w:r>
-              <w:rPr>
-                <w:rFonts w:ascii="Times New Roman" w:hAnsi="Times New Roman" w:cs="Times New Roman"/>
+                <w:sz w:val="24"/>
+                <w:szCs w:val="24"/>
+              </w:rPr>
+            </w:pPr>
+            <w:r>
+              <w:rPr>
+                <w:rFonts w:ascii="Times New Roman" w:hAnsi="Times New Roman" w:cs="Times New Roman"/>
+                <w:b w:val="0"/>
+                <w:sz w:val="24"/>
+                <w:szCs w:val="24"/>
+              </w:rPr>
+              <w:t>Authenticated user (include Provider, Customer and Admin).</w:t>
+            </w:r>
+          </w:p>
+          <w:p>
+            <w:pPr>
+              <w:rPr>
+                <w:rFonts w:ascii="Times New Roman" w:hAnsi="Times New Roman" w:cs="Times New Roman"/>
+                <w:b w:val="0"/>
+                <w:sz w:val="24"/>
+                <w:szCs w:val="24"/>
+              </w:rPr>
+            </w:pPr>
+            <w:r>
+              <w:rPr>
+                <w:rFonts w:ascii="Times New Roman" w:hAnsi="Times New Roman" w:cs="Times New Roman"/>
+                <w:sz w:val="24"/>
                 <w:szCs w:val="24"/>
               </w:rPr>
               <w:t>Summary:</w:t>
@@ -591,13 +562,15 @@
               <w:rPr>
                 <w:rFonts w:ascii="Times New Roman" w:hAnsi="Times New Roman" w:cs="Times New Roman"/>
                 <w:b w:val="0"/>
-                <w:szCs w:val="24"/>
-              </w:rPr>
-            </w:pPr>
-            <w:r>
-              <w:rPr>
-                <w:rFonts w:ascii="Times New Roman" w:hAnsi="Times New Roman" w:cs="Times New Roman"/>
-                <w:b w:val="0"/>
+                <w:sz w:val="24"/>
+                <w:szCs w:val="24"/>
+              </w:rPr>
+            </w:pPr>
+            <w:r>
+              <w:rPr>
+                <w:rFonts w:ascii="Times New Roman" w:hAnsi="Times New Roman" w:cs="Times New Roman"/>
+                <w:b w:val="0"/>
+                <w:sz w:val="24"/>
                 <w:szCs w:val="24"/>
               </w:rPr>
               <w:t>This use case allows authenticated user to log out of the system.</w:t>
@@ -608,12 +581,14 @@
               <w:rPr>
                 <w:rFonts w:ascii="Times New Roman" w:hAnsi="Times New Roman" w:cs="Times New Roman"/>
                 <w:b w:val="0"/>
-                <w:szCs w:val="24"/>
-              </w:rPr>
-            </w:pPr>
-            <w:r>
-              <w:rPr>
-                <w:rFonts w:ascii="Times New Roman" w:hAnsi="Times New Roman" w:cs="Times New Roman"/>
+                <w:sz w:val="24"/>
+                <w:szCs w:val="24"/>
+              </w:rPr>
+            </w:pPr>
+            <w:r>
+              <w:rPr>
+                <w:rFonts w:ascii="Times New Roman" w:hAnsi="Times New Roman" w:cs="Times New Roman"/>
+                <w:sz w:val="24"/>
                 <w:szCs w:val="24"/>
               </w:rPr>
               <w:t>Goal:</w:t>
@@ -629,13 +604,15 @@
               <w:rPr>
                 <w:rFonts w:ascii="Times New Roman" w:hAnsi="Times New Roman" w:cs="Times New Roman"/>
                 <w:b w:val="0"/>
-                <w:szCs w:val="24"/>
-              </w:rPr>
-            </w:pPr>
-            <w:r>
-              <w:rPr>
-                <w:rFonts w:ascii="Times New Roman" w:hAnsi="Times New Roman" w:cs="Times New Roman"/>
-                <w:b w:val="0"/>
+                <w:sz w:val="24"/>
+                <w:szCs w:val="24"/>
+              </w:rPr>
+            </w:pPr>
+            <w:r>
+              <w:rPr>
+                <w:rFonts w:ascii="Times New Roman" w:hAnsi="Times New Roman" w:cs="Times New Roman"/>
+                <w:b w:val="0"/>
+                <w:sz w:val="24"/>
                 <w:szCs w:val="24"/>
               </w:rPr>
               <w:t>Authenticated user can log out the system.</w:t>
@@ -646,12 +623,14 @@
               <w:rPr>
                 <w:rFonts w:ascii="Times New Roman" w:hAnsi="Times New Roman" w:cs="Times New Roman"/>
                 <w:b w:val="0"/>
-                <w:szCs w:val="24"/>
-              </w:rPr>
-            </w:pPr>
-            <w:r>
-              <w:rPr>
-                <w:rFonts w:ascii="Times New Roman" w:hAnsi="Times New Roman" w:cs="Times New Roman"/>
+                <w:sz w:val="24"/>
+                <w:szCs w:val="24"/>
+              </w:rPr>
+            </w:pPr>
+            <w:r>
+              <w:rPr>
+                <w:rFonts w:ascii="Times New Roman" w:hAnsi="Times New Roman" w:cs="Times New Roman"/>
+                <w:sz w:val="24"/>
                 <w:szCs w:val="24"/>
               </w:rPr>
               <w:t>Triggers:</w:t>
@@ -667,73 +646,33 @@
               <w:rPr>
                 <w:rFonts w:ascii="Times New Roman" w:hAnsi="Times New Roman" w:cs="Times New Roman"/>
                 <w:b w:val="0"/>
-                <w:szCs w:val="24"/>
-              </w:rPr>
-            </w:pPr>
-            <w:r>
-              <w:rPr>
-                <w:rFonts w:ascii="Times New Roman" w:hAnsi="Times New Roman" w:cs="Times New Roman"/>
-                <w:b w:val="0"/>
-                <w:szCs w:val="24"/>
-              </w:rPr>
-              <w:t>Authenticated User clicks on “</w:t>
-            </w:r>
-            <w:proofErr w:type="spellStart"/>
-            <w:r>
-              <w:rPr>
-                <w:rFonts w:ascii="Times New Roman" w:hAnsi="Times New Roman" w:cs="Times New Roman"/>
-                <w:b w:val="0"/>
-                <w:szCs w:val="24"/>
-              </w:rPr>
-              <w:t>Đăng</w:t>
-            </w:r>
-            <w:proofErr w:type="spellEnd"/>
-            <w:r>
-              <w:rPr>
-                <w:rFonts w:ascii="Times New Roman" w:hAnsi="Times New Roman" w:cs="Times New Roman"/>
-                <w:b w:val="0"/>
-                <w:szCs w:val="24"/>
-              </w:rPr>
-              <w:t xml:space="preserve"> </w:t>
-            </w:r>
-            <w:proofErr w:type="spellStart"/>
-            <w:r>
-              <w:rPr>
-                <w:rFonts w:ascii="Times New Roman" w:hAnsi="Times New Roman" w:cs="Times New Roman"/>
-                <w:b w:val="0"/>
-                <w:szCs w:val="24"/>
-              </w:rPr>
-              <w:t>xuấ</w:t>
-            </w:r>
-            <w:r>
-              <w:rPr>
-                <w:rFonts w:ascii="Times New Roman" w:hAnsi="Times New Roman" w:cs="Times New Roman"/>
-                <w:b w:val="0"/>
-                <w:szCs w:val="24"/>
-              </w:rPr>
-              <w:t>t</w:t>
-            </w:r>
-            <w:proofErr w:type="spellEnd"/>
-            <w:r>
-              <w:rPr>
-                <w:rFonts w:ascii="Times New Roman" w:hAnsi="Times New Roman" w:cs="Times New Roman"/>
-                <w:b w:val="0"/>
-                <w:szCs w:val="24"/>
-              </w:rPr>
-              <w:t>” button at top bar.</w:t>
-            </w:r>
-          </w:p>
-          <w:p>
-            <w:pPr>
-              <w:rPr>
-                <w:rFonts w:ascii="Times New Roman" w:hAnsi="Times New Roman" w:cs="Times New Roman"/>
-                <w:b w:val="0"/>
-                <w:szCs w:val="24"/>
-              </w:rPr>
-            </w:pPr>
-            <w:r>
-              <w:rPr>
-                <w:rFonts w:ascii="Times New Roman" w:hAnsi="Times New Roman" w:cs="Times New Roman"/>
+                <w:sz w:val="24"/>
+                <w:szCs w:val="24"/>
+              </w:rPr>
+            </w:pPr>
+            <w:r>
+              <w:rPr>
+                <w:rFonts w:ascii="Times New Roman" w:hAnsi="Times New Roman" w:cs="Times New Roman"/>
+                <w:b w:val="0"/>
+                <w:sz w:val="24"/>
+                <w:szCs w:val="24"/>
+              </w:rPr>
+              <w:t>Authenticated User clicks on “Đăng xuất” button at top bar.</w:t>
+            </w:r>
+          </w:p>
+          <w:p>
+            <w:pPr>
+              <w:rPr>
+                <w:rFonts w:ascii="Times New Roman" w:hAnsi="Times New Roman" w:cs="Times New Roman"/>
+                <w:b w:val="0"/>
+                <w:sz w:val="24"/>
+                <w:szCs w:val="24"/>
+              </w:rPr>
+            </w:pPr>
+            <w:r>
+              <w:rPr>
+                <w:rFonts w:ascii="Times New Roman" w:hAnsi="Times New Roman" w:cs="Times New Roman"/>
+                <w:sz w:val="24"/>
                 <w:szCs w:val="24"/>
               </w:rPr>
               <w:t>Preconditions:</w:t>
@@ -749,13 +688,15 @@
               <w:rPr>
                 <w:rFonts w:ascii="Times New Roman" w:hAnsi="Times New Roman" w:cs="Times New Roman"/>
                 <w:b w:val="0"/>
-                <w:szCs w:val="24"/>
-              </w:rPr>
-            </w:pPr>
-            <w:r>
-              <w:rPr>
-                <w:rFonts w:ascii="Times New Roman" w:hAnsi="Times New Roman" w:cs="Times New Roman"/>
-                <w:b w:val="0"/>
+                <w:sz w:val="24"/>
+                <w:szCs w:val="24"/>
+              </w:rPr>
+            </w:pPr>
+            <w:r>
+              <w:rPr>
+                <w:rFonts w:ascii="Times New Roman" w:hAnsi="Times New Roman" w:cs="Times New Roman"/>
+                <w:b w:val="0"/>
+                <w:sz w:val="24"/>
                 <w:szCs w:val="24"/>
               </w:rPr>
               <w:t>User logged in the system.</w:t>
@@ -766,12 +707,14 @@
               <w:rPr>
                 <w:rFonts w:ascii="Times New Roman" w:hAnsi="Times New Roman" w:cs="Times New Roman"/>
                 <w:b w:val="0"/>
-                <w:szCs w:val="24"/>
-              </w:rPr>
-            </w:pPr>
-            <w:r>
-              <w:rPr>
-                <w:rFonts w:ascii="Times New Roman" w:hAnsi="Times New Roman" w:cs="Times New Roman"/>
+                <w:sz w:val="24"/>
+                <w:szCs w:val="24"/>
+              </w:rPr>
+            </w:pPr>
+            <w:r>
+              <w:rPr>
+                <w:rFonts w:ascii="Times New Roman" w:hAnsi="Times New Roman" w:cs="Times New Roman"/>
+                <w:sz w:val="24"/>
                 <w:szCs w:val="24"/>
               </w:rPr>
               <w:t>Post Conditions:</w:t>
@@ -787,12 +730,14 @@
               <w:rPr>
                 <w:rFonts w:ascii="Times New Roman" w:hAnsi="Times New Roman" w:cs="Times New Roman"/>
                 <w:b w:val="0"/>
-                <w:szCs w:val="24"/>
-              </w:rPr>
-            </w:pPr>
-            <w:r>
-              <w:rPr>
-                <w:rFonts w:ascii="Times New Roman" w:hAnsi="Times New Roman" w:cs="Times New Roman"/>
+                <w:sz w:val="24"/>
+                <w:szCs w:val="24"/>
+              </w:rPr>
+            </w:pPr>
+            <w:r>
+              <w:rPr>
+                <w:rFonts w:ascii="Times New Roman" w:hAnsi="Times New Roman" w:cs="Times New Roman"/>
+                <w:sz w:val="24"/>
                 <w:szCs w:val="24"/>
               </w:rPr>
               <w:t>Success</w:t>
@@ -801,6 +746,7 @@
               <w:rPr>
                 <w:rFonts w:ascii="Times New Roman" w:hAnsi="Times New Roman" w:cs="Times New Roman"/>
                 <w:b w:val="0"/>
+                <w:sz w:val="24"/>
                 <w:szCs w:val="24"/>
               </w:rPr>
               <w:t>: User logs out the system.</w:t>
@@ -816,12 +762,14 @@
               <w:rPr>
                 <w:rFonts w:ascii="Times New Roman" w:hAnsi="Times New Roman" w:cs="Times New Roman"/>
                 <w:b w:val="0"/>
-                <w:szCs w:val="24"/>
-              </w:rPr>
-            </w:pPr>
-            <w:r>
-              <w:rPr>
-                <w:rFonts w:ascii="Times New Roman" w:hAnsi="Times New Roman" w:cs="Times New Roman"/>
+                <w:sz w:val="24"/>
+                <w:szCs w:val="24"/>
+              </w:rPr>
+            </w:pPr>
+            <w:r>
+              <w:rPr>
+                <w:rFonts w:ascii="Times New Roman" w:hAnsi="Times New Roman" w:cs="Times New Roman"/>
+                <w:sz w:val="24"/>
                 <w:szCs w:val="24"/>
               </w:rPr>
               <w:t>Fail</w:t>
@@ -830,6 +778,7 @@
               <w:rPr>
                 <w:rFonts w:ascii="Times New Roman" w:hAnsi="Times New Roman" w:cs="Times New Roman"/>
                 <w:b w:val="0"/>
+                <w:sz w:val="24"/>
                 <w:szCs w:val="24"/>
               </w:rPr>
               <w:t>: Do nothing.</w:t>
@@ -840,12 +789,14 @@
               <w:spacing w:before="120" w:after="120"/>
               <w:rPr>
                 <w:rFonts w:ascii="Times New Roman" w:hAnsi="Times New Roman" w:cs="Times New Roman"/>
-                <w:szCs w:val="24"/>
-              </w:rPr>
-            </w:pPr>
-            <w:r>
-              <w:rPr>
-                <w:rFonts w:ascii="Times New Roman" w:hAnsi="Times New Roman" w:cs="Times New Roman"/>
+                <w:sz w:val="24"/>
+                <w:szCs w:val="24"/>
+              </w:rPr>
+            </w:pPr>
+            <w:r>
+              <w:rPr>
+                <w:rFonts w:ascii="Times New Roman" w:hAnsi="Times New Roman" w:cs="Times New Roman"/>
+                <w:sz w:val="24"/>
                 <w:szCs w:val="24"/>
               </w:rPr>
               <w:t>Main Success Scenario:</w:t>
@@ -855,12 +806,12 @@
             <w:tblPr>
               <w:tblStyle w:val="TableGrid"/>
               <w:tblW w:w="0" w:type="auto"/>
-              <w:tblLook w:val="04A0"/>
+              <w:tblLook w:val="04A0" w:firstRow="1" w:lastRow="0" w:firstColumn="1" w:lastColumn="0" w:noHBand="0" w:noVBand="1"/>
             </w:tblPr>
             <w:tblGrid>
-              <w:gridCol w:w="1252"/>
-              <w:gridCol w:w="3111"/>
-              <w:gridCol w:w="4281"/>
+              <w:gridCol w:w="1248"/>
+              <w:gridCol w:w="3106"/>
+              <w:gridCol w:w="4290"/>
             </w:tblGrid>
             <w:tr>
               <w:tc>
@@ -874,15 +825,15 @@
                     <w:jc w:val="center"/>
                     <w:rPr>
                       <w:rFonts w:ascii="Times New Roman" w:hAnsi="Times New Roman" w:cs="Times New Roman"/>
-                      <w:sz w:val="28"/>
-                      <w:szCs w:val="28"/>
+                      <w:sz w:val="24"/>
+                      <w:szCs w:val="24"/>
                     </w:rPr>
                   </w:pPr>
                   <w:r>
                     <w:rPr>
                       <w:rFonts w:ascii="Times New Roman" w:hAnsi="Times New Roman" w:cs="Times New Roman"/>
-                      <w:sz w:val="28"/>
-                      <w:szCs w:val="28"/>
+                      <w:sz w:val="24"/>
+                      <w:szCs w:val="24"/>
                     </w:rPr>
                     <w:t>Step</w:t>
                   </w:r>
@@ -899,15 +850,15 @@
                     <w:jc w:val="center"/>
                     <w:rPr>
                       <w:rFonts w:ascii="Times New Roman" w:hAnsi="Times New Roman" w:cs="Times New Roman"/>
-                      <w:sz w:val="28"/>
-                      <w:szCs w:val="28"/>
+                      <w:sz w:val="24"/>
+                      <w:szCs w:val="24"/>
                     </w:rPr>
                   </w:pPr>
                   <w:r>
                     <w:rPr>
                       <w:rFonts w:ascii="Times New Roman" w:hAnsi="Times New Roman" w:cs="Times New Roman"/>
-                      <w:sz w:val="28"/>
-                      <w:szCs w:val="28"/>
+                      <w:sz w:val="24"/>
+                      <w:szCs w:val="24"/>
                     </w:rPr>
                     <w:t>Actor Action</w:t>
                   </w:r>
@@ -924,15 +875,15 @@
                     <w:jc w:val="center"/>
                     <w:rPr>
                       <w:rFonts w:ascii="Times New Roman" w:hAnsi="Times New Roman" w:cs="Times New Roman"/>
-                      <w:sz w:val="28"/>
-                      <w:szCs w:val="28"/>
+                      <w:sz w:val="24"/>
+                      <w:szCs w:val="24"/>
                     </w:rPr>
                   </w:pPr>
                   <w:r>
                     <w:rPr>
                       <w:rFonts w:ascii="Times New Roman" w:hAnsi="Times New Roman" w:cs="Times New Roman"/>
-                      <w:sz w:val="28"/>
-                      <w:szCs w:val="28"/>
+                      <w:sz w:val="24"/>
+                      <w:szCs w:val="24"/>
                     </w:rPr>
                     <w:t>System Response</w:t>
                   </w:r>
@@ -950,15 +901,15 @@
                     <w:jc w:val="center"/>
                     <w:rPr>
                       <w:rFonts w:ascii="Times New Roman" w:hAnsi="Times New Roman" w:cs="Times New Roman"/>
-                      <w:sz w:val="28"/>
-                      <w:szCs w:val="28"/>
+                      <w:sz w:val="24"/>
+                      <w:szCs w:val="24"/>
                     </w:rPr>
                   </w:pPr>
                   <w:r>
                     <w:rPr>
                       <w:rFonts w:ascii="Times New Roman" w:hAnsi="Times New Roman" w:cs="Times New Roman"/>
-                      <w:sz w:val="28"/>
-                      <w:szCs w:val="28"/>
+                      <w:sz w:val="24"/>
+                      <w:szCs w:val="24"/>
                     </w:rPr>
                     <w:t>1</w:t>
                   </w:r>
@@ -973,15 +924,15 @@
                     <w:framePr w:hSpace="180" w:wrap="around" w:vAnchor="page" w:hAnchor="margin" w:y="3251"/>
                     <w:rPr>
                       <w:rFonts w:ascii="Times New Roman" w:hAnsi="Times New Roman" w:cs="Times New Roman"/>
-                      <w:sz w:val="28"/>
-                      <w:szCs w:val="28"/>
+                      <w:sz w:val="24"/>
+                      <w:szCs w:val="24"/>
                     </w:rPr>
                   </w:pPr>
                   <w:r>
                     <w:rPr>
                       <w:rFonts w:ascii="Times New Roman" w:hAnsi="Times New Roman" w:cs="Times New Roman"/>
-                      <w:sz w:val="28"/>
-                      <w:szCs w:val="28"/>
+                      <w:sz w:val="24"/>
+                      <w:szCs w:val="24"/>
                     </w:rPr>
                     <w:t>User sends logout command.</w:t>
                   </w:r>
@@ -998,8 +949,8 @@
                     <w:rPr>
                       <w:rFonts w:ascii="Times New Roman" w:hAnsi="Times New Roman" w:cs="Times New Roman"/>
                       <w:color w:val="000000" w:themeColor="text1" w:themeShade="BF"/>
-                      <w:sz w:val="28"/>
-                      <w:szCs w:val="28"/>
+                      <w:sz w:val="24"/>
+                      <w:szCs w:val="24"/>
                     </w:rPr>
                   </w:pPr>
                 </w:p>
@@ -1010,58 +961,36 @@
                     <w:rPr>
                       <w:rFonts w:ascii="Times New Roman" w:hAnsi="Times New Roman" w:cs="Times New Roman"/>
                       <w:color w:val="000000" w:themeColor="text1" w:themeShade="BF"/>
-                      <w:sz w:val="28"/>
-                      <w:szCs w:val="28"/>
+                      <w:sz w:val="24"/>
+                      <w:szCs w:val="24"/>
                     </w:rPr>
                   </w:pPr>
                   <w:r>
                     <w:rPr>
                       <w:rFonts w:ascii="Times New Roman" w:hAnsi="Times New Roman" w:cs="Times New Roman"/>
                       <w:color w:val="000000" w:themeColor="text1" w:themeShade="BF"/>
-                      <w:sz w:val="28"/>
-                      <w:szCs w:val="28"/>
+                      <w:sz w:val="24"/>
+                      <w:szCs w:val="24"/>
                     </w:rPr>
-                    <w:t>Clear session and log user out of the system. Redirect in “</w:t>
+                    <w:t>Clear session and log user out of the system. Redirect in “Trang chủ</w:t>
                   </w:r>
-                  <w:proofErr w:type="spellStart"/>
                   <w:r>
                     <w:rPr>
                       <w:rFonts w:ascii="Times New Roman" w:hAnsi="Times New Roman" w:cs="Times New Roman"/>
                       <w:color w:val="000000" w:themeColor="text1" w:themeShade="BF"/>
-                      <w:sz w:val="28"/>
-                      <w:szCs w:val="28"/>
+                      <w:sz w:val="24"/>
+                      <w:szCs w:val="24"/>
                     </w:rPr>
-                    <w:t>Trang</w:t>
+                    <w:t>” page with “Guest” ro</w:t>
                   </w:r>
-                  <w:proofErr w:type="spellEnd"/>
                   <w:r>
                     <w:rPr>
                       <w:rFonts w:ascii="Times New Roman" w:hAnsi="Times New Roman" w:cs="Times New Roman"/>
                       <w:color w:val="000000" w:themeColor="text1" w:themeShade="BF"/>
-                      <w:sz w:val="28"/>
-                      <w:szCs w:val="28"/>
+                      <w:sz w:val="24"/>
+                      <w:szCs w:val="24"/>
                     </w:rPr>
-                    <w:t xml:space="preserve"> </w:t>
-                  </w:r>
-                  <w:proofErr w:type="spellStart"/>
-                  <w:r>
-                    <w:rPr>
-                      <w:rFonts w:ascii="Times New Roman" w:hAnsi="Times New Roman" w:cs="Times New Roman"/>
-                      <w:color w:val="000000" w:themeColor="text1" w:themeShade="BF"/>
-                      <w:sz w:val="28"/>
-                      <w:szCs w:val="28"/>
-                    </w:rPr>
-                    <w:t>chủ</w:t>
-                  </w:r>
-                  <w:proofErr w:type="spellEnd"/>
-                  <w:r>
-                    <w:rPr>
-                      <w:rFonts w:ascii="Times New Roman" w:hAnsi="Times New Roman" w:cs="Times New Roman"/>
-                      <w:color w:val="000000" w:themeColor="text1" w:themeShade="BF"/>
-                      <w:sz w:val="28"/>
-                      <w:szCs w:val="28"/>
-                    </w:rPr>
-                    <w:t>” page with “Guest” rule.</w:t>
+                    <w:t>le.</w:t>
                   </w:r>
                 </w:p>
               </w:tc>
@@ -1073,13 +1002,15 @@
               <w:rPr>
                 <w:rFonts w:ascii="Times New Roman" w:hAnsi="Times New Roman" w:cs="Times New Roman"/>
                 <w:b w:val="0"/>
-                <w:szCs w:val="28"/>
-              </w:rPr>
-            </w:pPr>
-            <w:r>
-              <w:rPr>
-                <w:rFonts w:ascii="Times New Roman" w:hAnsi="Times New Roman" w:cs="Times New Roman"/>
-                <w:szCs w:val="28"/>
+                <w:sz w:val="24"/>
+                <w:szCs w:val="24"/>
+              </w:rPr>
+            </w:pPr>
+            <w:r>
+              <w:rPr>
+                <w:rFonts w:ascii="Times New Roman" w:hAnsi="Times New Roman" w:cs="Times New Roman"/>
+                <w:sz w:val="24"/>
+                <w:szCs w:val="24"/>
               </w:rPr>
               <w:t xml:space="preserve">Alternative Scenario: </w:t>
             </w:r>
@@ -1087,7 +1018,8 @@
               <w:rPr>
                 <w:rFonts w:ascii="Times New Roman" w:hAnsi="Times New Roman" w:cs="Times New Roman"/>
                 <w:b w:val="0"/>
-                <w:szCs w:val="28"/>
+                <w:sz w:val="24"/>
+                <w:szCs w:val="24"/>
               </w:rPr>
               <w:t>N/A</w:t>
             </w:r>
@@ -1098,12 +1030,14 @@
               <w:rPr>
                 <w:rFonts w:ascii="Times New Roman" w:hAnsi="Times New Roman" w:cs="Times New Roman"/>
                 <w:b w:val="0"/>
-                <w:szCs w:val="24"/>
-              </w:rPr>
-            </w:pPr>
-            <w:r>
-              <w:rPr>
-                <w:rFonts w:ascii="Times New Roman" w:hAnsi="Times New Roman" w:cs="Times New Roman"/>
+                <w:sz w:val="24"/>
+                <w:szCs w:val="24"/>
+              </w:rPr>
+            </w:pPr>
+            <w:r>
+              <w:rPr>
+                <w:rFonts w:ascii="Times New Roman" w:hAnsi="Times New Roman" w:cs="Times New Roman"/>
+                <w:sz w:val="24"/>
                 <w:szCs w:val="24"/>
               </w:rPr>
               <w:t xml:space="preserve">Exceptions: </w:t>
@@ -1112,6 +1046,7 @@
               <w:rPr>
                 <w:rFonts w:ascii="Times New Roman" w:hAnsi="Times New Roman" w:cs="Times New Roman"/>
                 <w:b w:val="0"/>
+                <w:sz w:val="24"/>
                 <w:szCs w:val="24"/>
               </w:rPr>
               <w:t>N/A</w:t>
@@ -1123,12 +1058,14 @@
               <w:rPr>
                 <w:rFonts w:ascii="Times New Roman" w:hAnsi="Times New Roman" w:cs="Times New Roman"/>
                 <w:b w:val="0"/>
-                <w:szCs w:val="24"/>
-              </w:rPr>
-            </w:pPr>
-            <w:r>
-              <w:rPr>
-                <w:rFonts w:ascii="Times New Roman" w:hAnsi="Times New Roman" w:cs="Times New Roman"/>
+                <w:sz w:val="24"/>
+                <w:szCs w:val="24"/>
+              </w:rPr>
+            </w:pPr>
+            <w:r>
+              <w:rPr>
+                <w:rFonts w:ascii="Times New Roman" w:hAnsi="Times New Roman" w:cs="Times New Roman"/>
+                <w:sz w:val="24"/>
                 <w:szCs w:val="24"/>
               </w:rPr>
               <w:t>Relationships:</w:t>
@@ -1137,6 +1074,7 @@
               <w:rPr>
                 <w:rFonts w:ascii="Times New Roman" w:hAnsi="Times New Roman" w:cs="Times New Roman"/>
                 <w:b w:val="0"/>
+                <w:sz w:val="24"/>
                 <w:szCs w:val="24"/>
               </w:rPr>
               <w:t xml:space="preserve"> N/A</w:t>
@@ -1148,12 +1086,14 @@
               <w:rPr>
                 <w:rFonts w:ascii="Times New Roman" w:hAnsi="Times New Roman" w:cs="Times New Roman"/>
                 <w:b w:val="0"/>
-                <w:szCs w:val="24"/>
-              </w:rPr>
-            </w:pPr>
-            <w:r>
-              <w:rPr>
-                <w:rFonts w:ascii="Times New Roman" w:hAnsi="Times New Roman" w:cs="Times New Roman"/>
+                <w:sz w:val="24"/>
+                <w:szCs w:val="24"/>
+              </w:rPr>
+            </w:pPr>
+            <w:r>
+              <w:rPr>
+                <w:rFonts w:ascii="Times New Roman" w:hAnsi="Times New Roman" w:cs="Times New Roman"/>
+                <w:sz w:val="24"/>
                 <w:szCs w:val="24"/>
               </w:rPr>
               <w:t>Business Rules:</w:t>
@@ -1170,23 +1110,30 @@
               <w:spacing w:after="0" w:line="240" w:lineRule="auto"/>
               <w:rPr>
                 <w:rFonts w:ascii="Times New Roman" w:hAnsi="Times New Roman" w:cs="Times New Roman"/>
-                <w:szCs w:val="24"/>
-              </w:rPr>
-            </w:pPr>
-            <w:r>
-              <w:rPr>
-                <w:rFonts w:ascii="Times New Roman" w:hAnsi="Times New Roman" w:cs="Times New Roman"/>
-                <w:b w:val="0"/>
-                <w:szCs w:val="24"/>
-              </w:rPr>
-              <w:lastRenderedPageBreak/>
+                <w:sz w:val="24"/>
+                <w:szCs w:val="24"/>
+              </w:rPr>
+            </w:pPr>
+            <w:r>
+              <w:rPr>
+                <w:rFonts w:ascii="Times New Roman" w:hAnsi="Times New Roman" w:cs="Times New Roman"/>
+                <w:b w:val="0"/>
+                <w:sz w:val="24"/>
+                <w:szCs w:val="24"/>
+              </w:rPr>
               <w:t>User must be logged in to system</w:t>
             </w:r>
           </w:p>
         </w:tc>
       </w:tr>
     </w:tbl>
-    <w:p/>
+    <w:p>
+      <w:pPr>
+        <w:rPr>
+          <w:szCs w:val="24"/>
+        </w:rPr>
+      </w:pPr>
+    </w:p>
     <w:sectPr>
       <w:pgSz w:w="12240" w:h="15840"/>
       <w:pgMar w:top="1440" w:right="1440" w:bottom="1440" w:left="1440" w:header="720" w:footer="720" w:gutter="0"/>
@@ -1198,7 +1145,7 @@
 </file>
 
 <file path=word/numbering.xml><?xml version="1.0" encoding="utf-8"?>
-<w:numbering xmlns:ve="http://schemas.openxmlformats.org/markup-compatibility/2006" xmlns:o="urn:schemas-microsoft-com:office:office" xmlns:r="http://schemas.openxmlformats.org/officeDocument/2006/relationships" xmlns:m="http://schemas.openxmlformats.org/officeDocument/2006/math" xmlns:v="urn:schemas-microsoft-com:vml" xmlns:wp="http://schemas.openxmlformats.org/drawingml/2006/wordprocessingDrawing" xmlns:w10="urn:schemas-microsoft-com:office:word" xmlns:w="http://schemas.openxmlformats.org/wordprocessingml/2006/main" xmlns:wne="http://schemas.microsoft.com/office/word/2006/wordml">
+<w:numbering xmlns:wpc="http://schemas.microsoft.com/office/word/2010/wordprocessingCanvas" xmlns:mc="http://schemas.openxmlformats.org/markup-compatibility/2006" xmlns:o="urn:schemas-microsoft-com:office:office" xmlns:r="http://schemas.openxmlformats.org/officeDocument/2006/relationships" xmlns:m="http://schemas.openxmlformats.org/officeDocument/2006/math" xmlns:v="urn:schemas-microsoft-com:vml" xmlns:wp14="http://schemas.microsoft.com/office/word/2010/wordprocessingDrawing" xmlns:wp="http://schemas.openxmlformats.org/drawingml/2006/wordprocessingDrawing" xmlns:w10="urn:schemas-microsoft-com:office:word" xmlns:w="http://schemas.openxmlformats.org/wordprocessingml/2006/main" xmlns:w14="http://schemas.microsoft.com/office/word/2010/wordml" xmlns:wpg="http://schemas.microsoft.com/office/word/2010/wordprocessingGroup" xmlns:wpi="http://schemas.microsoft.com/office/word/2010/wordprocessingInk" xmlns:wne="http://schemas.microsoft.com/office/word/2006/wordml" xmlns:wps="http://schemas.microsoft.com/office/word/2010/wordprocessingShape" mc:Ignorable="w14 wp14">
   <w:abstractNum w:abstractNumId="0">
     <w:nsid w:val="3FE909F0"/>
     <w:multiLevelType w:val="hybridMultilevel"/>
@@ -1318,7 +1265,7 @@
 </file>
 
 <file path=word/styles.xml><?xml version="1.0" encoding="utf-8"?>
-<w:styles xmlns:r="http://schemas.openxmlformats.org/officeDocument/2006/relationships" xmlns:w="http://schemas.openxmlformats.org/wordprocessingml/2006/main">
+<w:styles xmlns:mc="http://schemas.openxmlformats.org/markup-compatibility/2006" xmlns:r="http://schemas.openxmlformats.org/officeDocument/2006/relationships" xmlns:w="http://schemas.openxmlformats.org/wordprocessingml/2006/main" xmlns:w14="http://schemas.microsoft.com/office/word/2010/wordml" mc:Ignorable="w14">
   <w:docDefaults>
     <w:rPrDefault>
       <w:rPr>
@@ -1498,7 +1445,6 @@
     <w:uiPriority w:val="99"/>
     <w:semiHidden/>
     <w:unhideWhenUsed/>
-    <w:qFormat/>
     <w:tblPr>
       <w:tblInd w:w="0" w:type="dxa"/>
       <w:tblCellMar>
@@ -1707,6 +1653,196 @@
       <w:szCs w:val="16"/>
       <w:lang w:eastAsia="en-US"/>
     </w:rPr>
+  </w:style>
+</w:styles>
+</file>
+
+<file path=word/stylesWithEffects.xml><?xml version="1.0" encoding="utf-8"?>
+<w:styles xmlns:wpc="http://schemas.microsoft.com/office/word/2010/wordprocessingCanvas" xmlns:mc="http://schemas.openxmlformats.org/markup-compatibility/2006" xmlns:o="urn:schemas-microsoft-com:office:office" xmlns:r="http://schemas.openxmlformats.org/officeDocument/2006/relationships" xmlns:m="http://schemas.openxmlformats.org/officeDocument/2006/math" xmlns:v="urn:schemas-microsoft-com:vml" xmlns:wp14="http://schemas.microsoft.com/office/word/2010/wordprocessingDrawing" xmlns:wp="http://schemas.openxmlformats.org/drawingml/2006/wordprocessingDrawing" xmlns:w10="urn:schemas-microsoft-com:office:word" xmlns:w="http://schemas.openxmlformats.org/wordprocessingml/2006/main" xmlns:w14="http://schemas.microsoft.com/office/word/2010/wordml" xmlns:wpg="http://schemas.microsoft.com/office/word/2010/wordprocessingGroup" xmlns:wpi="http://schemas.microsoft.com/office/word/2010/wordprocessingInk" xmlns:wne="http://schemas.microsoft.com/office/word/2006/wordml" xmlns:wps="http://schemas.microsoft.com/office/word/2010/wordprocessingShape" mc:Ignorable="w14 wp14">
+  <w:docDefaults>
+    <w:rPrDefault>
+      <w:rPr>
+        <w:rFonts w:asciiTheme="minorHAnsi" w:eastAsiaTheme="minorEastAsia" w:hAnsiTheme="minorHAnsi" w:cstheme="minorBidi"/>
+        <w:sz w:val="22"/>
+        <w:szCs w:val="22"/>
+        <w:lang w:val="en-US" w:eastAsia="ja-JP" w:bidi="ar-SA"/>
+      </w:rPr>
+    </w:rPrDefault>
+    <w:pPrDefault>
+      <w:pPr>
+        <w:spacing w:after="200" w:line="276" w:lineRule="auto"/>
+      </w:pPr>
+    </w:pPrDefault>
+  </w:docDefaults>
+  <w:latentStyles w:defLockedState="0" w:defUIPriority="99" w:defSemiHidden="1" w:defUnhideWhenUsed="1" w:defQFormat="0" w:count="267">
+    <w:lsdException w:name="Normal" w:semiHidden="0" w:uiPriority="0" w:unhideWhenUsed="0" w:qFormat="1"/>
+    <w:lsdException w:name="heading 1" w:semiHidden="0" w:uiPriority="9" w:unhideWhenUsed="0" w:qFormat="1"/>
+    <w:lsdException w:name="heading 2" w:uiPriority="9" w:qFormat="1"/>
+    <w:lsdException w:name="heading 3" w:uiPriority="9" w:qFormat="1"/>
+    <w:lsdException w:name="heading 4" w:uiPriority="9" w:qFormat="1"/>
+    <w:lsdException w:name="heading 5" w:uiPriority="9" w:qFormat="1"/>
+    <w:lsdException w:name="heading 6" w:uiPriority="9" w:qFormat="1"/>
+    <w:lsdException w:name="heading 7" w:uiPriority="9" w:qFormat="1"/>
+    <w:lsdException w:name="heading 8" w:uiPriority="9" w:qFormat="1"/>
+    <w:lsdException w:name="heading 9" w:uiPriority="9" w:qFormat="1"/>
+    <w:lsdException w:name="toc 1" w:uiPriority="39"/>
+    <w:lsdException w:name="toc 2" w:uiPriority="39"/>
+    <w:lsdException w:name="toc 3" w:uiPriority="39"/>
+    <w:lsdException w:name="toc 4" w:uiPriority="39"/>
+    <w:lsdException w:name="toc 5" w:uiPriority="39"/>
+    <w:lsdException w:name="toc 6" w:uiPriority="39"/>
+    <w:lsdException w:name="toc 7" w:uiPriority="39"/>
+    <w:lsdException w:name="toc 8" w:uiPriority="39"/>
+    <w:lsdException w:name="toc 9" w:uiPriority="39"/>
+    <w:lsdException w:name="caption" w:uiPriority="35" w:qFormat="1"/>
+    <w:lsdException w:name="Title" w:semiHidden="0" w:uiPriority="10" w:unhideWhenUsed="0" w:qFormat="1"/>
+    <w:lsdException w:name="Default Paragraph Font" w:uiPriority="1"/>
+    <w:lsdException w:name="Subtitle" w:semiHidden="0" w:uiPriority="11" w:unhideWhenUsed="0" w:qFormat="1"/>
+    <w:lsdException w:name="Strong" w:semiHidden="0" w:uiPriority="22" w:unhideWhenUsed="0" w:qFormat="1"/>
+    <w:lsdException w:name="Emphasis" w:semiHidden="0" w:uiPriority="20" w:unhideWhenUsed="0" w:qFormat="1"/>
+    <w:lsdException w:name="Table Grid" w:semiHidden="0" w:uiPriority="59" w:unhideWhenUsed="0"/>
+    <w:lsdException w:name="Placeholder Text" w:unhideWhenUsed="0"/>
+    <w:lsdException w:name="No Spacing" w:semiHidden="0" w:uiPriority="1" w:unhideWhenUsed="0" w:qFormat="1"/>
+    <w:lsdException w:name="Light Shading" w:semiHidden="0" w:uiPriority="60" w:unhideWhenUsed="0"/>
+    <w:lsdException w:name="Light List" w:semiHidden="0" w:uiPriority="61" w:unhideWhenUsed="0"/>
+    <w:lsdException w:name="Light Grid" w:semiHidden="0" w:uiPriority="62" w:unhideWhenUsed="0"/>
+    <w:lsdException w:name="Medium Shading 1" w:semiHidden="0" w:uiPriority="63" w:unhideWhenUsed="0"/>
+    <w:lsdException w:name="Medium Shading 2" w:semiHidden="0" w:uiPriority="64" w:unhideWhenUsed="0"/>
+    <w:lsdException w:name="Medium List 1" w:semiHidden="0" w:uiPriority="65" w:unhideWhenUsed="0"/>
+    <w:lsdException w:name="Medium List 2" w:semiHidden="0" w:uiPriority="66" w:unhideWhenUsed="0"/>
+    <w:lsdException w:name="Medium Grid 1" w:semiHidden="0" w:uiPriority="67" w:unhideWhenUsed="0"/>
+    <w:lsdException w:name="Medium Grid 2" w:semiHidden="0" w:uiPriority="68" w:unhideWhenUsed="0"/>
+    <w:lsdException w:name="Medium Grid 3" w:semiHidden="0" w:uiPriority="69" w:unhideWhenUsed="0"/>
+    <w:lsdException w:name="Dark List" w:semiHidden="0" w:uiPriority="70" w:unhideWhenUsed="0"/>
+    <w:lsdException w:name="Colorful Shading" w:semiHidden="0" w:uiPriority="71" w:unhideWhenUsed="0"/>
+    <w:lsdException w:name="Colorful List" w:semiHidden="0" w:uiPriority="72" w:unhideWhenUsed="0"/>
+    <w:lsdException w:name="Colorful Grid" w:semiHidden="0" w:uiPriority="73" w:unhideWhenUsed="0"/>
+    <w:lsdException w:name="Light Shading Accent 1" w:semiHidden="0" w:uiPriority="60" w:unhideWhenUsed="0"/>
+    <w:lsdException w:name="Light List Accent 1" w:semiHidden="0" w:uiPriority="61" w:unhideWhenUsed="0"/>
+    <w:lsdException w:name="Light Grid Accent 1" w:semiHidden="0" w:uiPriority="62" w:unhideWhenUsed="0"/>
+    <w:lsdException w:name="Medium Shading 1 Accent 1" w:semiHidden="0" w:uiPriority="63" w:unhideWhenUsed="0"/>
+    <w:lsdException w:name="Medium Shading 2 Accent 1" w:semiHidden="0" w:uiPriority="64" w:unhideWhenUsed="0"/>
+    <w:lsdException w:name="Medium List 1 Accent 1" w:semiHidden="0" w:uiPriority="65" w:unhideWhenUsed="0"/>
+    <w:lsdException w:name="Revision" w:unhideWhenUsed="0"/>
+    <w:lsdException w:name="List Paragraph" w:semiHidden="0" w:uiPriority="34" w:unhideWhenUsed="0" w:qFormat="1"/>
+    <w:lsdException w:name="Quote" w:semiHidden="0" w:uiPriority="29" w:unhideWhenUsed="0" w:qFormat="1"/>
+    <w:lsdException w:name="Intense Quote" w:semiHidden="0" w:uiPriority="30" w:unhideWhenUsed="0" w:qFormat="1"/>
+    <w:lsdException w:name="Medium List 2 Accent 1" w:semiHidden="0" w:uiPriority="66" w:unhideWhenUsed="0"/>
+    <w:lsdException w:name="Medium Grid 1 Accent 1" w:semiHidden="0" w:uiPriority="67" w:unhideWhenUsed="0"/>
+    <w:lsdException w:name="Medium Grid 2 Accent 1" w:semiHidden="0" w:uiPriority="68" w:unhideWhenUsed="0"/>
+    <w:lsdException w:name="Medium Grid 3 Accent 1" w:semiHidden="0" w:uiPriority="69" w:unhideWhenUsed="0"/>
+    <w:lsdException w:name="Dark List Accent 1" w:semiHidden="0" w:uiPriority="70" w:unhideWhenUsed="0"/>
+    <w:lsdException w:name="Colorful Shading Accent 1" w:semiHidden="0" w:uiPriority="71" w:unhideWhenUsed="0"/>
+    <w:lsdException w:name="Colorful List Accent 1" w:semiHidden="0" w:uiPriority="72" w:unhideWhenUsed="0"/>
+    <w:lsdException w:name="Colorful Grid Accent 1" w:semiHidden="0" w:uiPriority="73" w:unhideWhenUsed="0"/>
+    <w:lsdException w:name="Light Shading Accent 2" w:semiHidden="0" w:uiPriority="60" w:unhideWhenUsed="0"/>
+    <w:lsdException w:name="Light List Accent 2" w:semiHidden="0" w:uiPriority="61" w:unhideWhenUsed="0"/>
+    <w:lsdException w:name="Light Grid Accent 2" w:semiHidden="0" w:uiPriority="62" w:unhideWhenUsed="0"/>
+    <w:lsdException w:name="Medium Shading 1 Accent 2" w:semiHidden="0" w:uiPriority="63" w:unhideWhenUsed="0"/>
+    <w:lsdException w:name="Medium Shading 2 Accent 2" w:semiHidden="0" w:uiPriority="64" w:unhideWhenUsed="0"/>
+    <w:lsdException w:name="Medium List 1 Accent 2" w:semiHidden="0" w:uiPriority="65" w:unhideWhenUsed="0"/>
+    <w:lsdException w:name="Medium List 2 Accent 2" w:semiHidden="0" w:uiPriority="66" w:unhideWhenUsed="0"/>
+    <w:lsdException w:name="Medium Grid 1 Accent 2" w:semiHidden="0" w:uiPriority="67" w:unhideWhenUsed="0"/>
+    <w:lsdException w:name="Medium Grid 2 Accent 2" w:semiHidden="0" w:uiPriority="68" w:unhideWhenUsed="0"/>
+    <w:lsdException w:name="Medium Grid 3 Accent 2" w:semiHidden="0" w:uiPriority="69" w:unhideWhenUsed="0"/>
+    <w:lsdException w:name="Dark List Accent 2" w:semiHidden="0" w:uiPriority="70" w:unhideWhenUsed="0"/>
+    <w:lsdException w:name="Colorful Shading Accent 2" w:semiHidden="0" w:uiPriority="71" w:unhideWhenUsed="0"/>
+    <w:lsdException w:name="Colorful List Accent 2" w:semiHidden="0" w:uiPriority="72" w:unhideWhenUsed="0"/>
+    <w:lsdException w:name="Colorful Grid Accent 2" w:semiHidden="0" w:uiPriority="73" w:unhideWhenUsed="0"/>
+    <w:lsdException w:name="Light Shading Accent 3" w:semiHidden="0" w:uiPriority="60" w:unhideWhenUsed="0"/>
+    <w:lsdException w:name="Light List Accent 3" w:semiHidden="0" w:uiPriority="61" w:unhideWhenUsed="0"/>
+    <w:lsdException w:name="Light Grid Accent 3" w:semiHidden="0" w:uiPriority="62" w:unhideWhenUsed="0"/>
+    <w:lsdException w:name="Medium Shading 1 Accent 3" w:semiHidden="0" w:uiPriority="63" w:unhideWhenUsed="0"/>
+    <w:lsdException w:name="Medium Shading 2 Accent 3" w:semiHidden="0" w:uiPriority="64" w:unhideWhenUsed="0"/>
+    <w:lsdException w:name="Medium List 1 Accent 3" w:semiHidden="0" w:uiPriority="65" w:unhideWhenUsed="0"/>
+    <w:lsdException w:name="Medium List 2 Accent 3" w:semiHidden="0" w:uiPriority="66" w:unhideWhenUsed="0"/>
+    <w:lsdException w:name="Medium Grid 1 Accent 3" w:semiHidden="0" w:uiPriority="67" w:unhideWhenUsed="0"/>
+    <w:lsdException w:name="Medium Grid 2 Accent 3" w:semiHidden="0" w:uiPriority="68" w:unhideWhenUsed="0"/>
+    <w:lsdException w:name="Medium Grid 3 Accent 3" w:semiHidden="0" w:uiPriority="69" w:unhideWhenUsed="0"/>
+    <w:lsdException w:name="Dark List Accent 3" w:semiHidden="0" w:uiPriority="70" w:unhideWhenUsed="0"/>
+    <w:lsdException w:name="Colorful Shading Accent 3" w:semiHidden="0" w:uiPriority="71" w:unhideWhenUsed="0"/>
+    <w:lsdException w:name="Colorful List Accent 3" w:semiHidden="0" w:uiPriority="72" w:unhideWhenUsed="0"/>
+    <w:lsdException w:name="Colorful Grid Accent 3" w:semiHidden="0" w:uiPriority="73" w:unhideWhenUsed="0"/>
+    <w:lsdException w:name="Light Shading Accent 4" w:semiHidden="0" w:uiPriority="60" w:unhideWhenUsed="0"/>
+    <w:lsdException w:name="Light List Accent 4" w:semiHidden="0" w:uiPriority="61" w:unhideWhenUsed="0"/>
+    <w:lsdException w:name="Light Grid Accent 4" w:semiHidden="0" w:uiPriority="62" w:unhideWhenUsed="0"/>
+    <w:lsdException w:name="Medium Shading 1 Accent 4" w:semiHidden="0" w:uiPriority="63" w:unhideWhenUsed="0"/>
+    <w:lsdException w:name="Medium Shading 2 Accent 4" w:semiHidden="0" w:uiPriority="64" w:unhideWhenUsed="0"/>
+    <w:lsdException w:name="Medium List 1 Accent 4" w:semiHidden="0" w:uiPriority="65" w:unhideWhenUsed="0"/>
+    <w:lsdException w:name="Medium List 2 Accent 4" w:semiHidden="0" w:uiPriority="66" w:unhideWhenUsed="0"/>
+    <w:lsdException w:name="Medium Grid 1 Accent 4" w:semiHidden="0" w:uiPriority="67" w:unhideWhenUsed="0"/>
+    <w:lsdException w:name="Medium Grid 2 Accent 4" w:semiHidden="0" w:uiPriority="68" w:unhideWhenUsed="0"/>
+    <w:lsdException w:name="Medium Grid 3 Accent 4" w:semiHidden="0" w:uiPriority="69" w:unhideWhenUsed="0"/>
+    <w:lsdException w:name="Dark List Accent 4" w:semiHidden="0" w:uiPriority="70" w:unhideWhenUsed="0"/>
+    <w:lsdException w:name="Colorful Shading Accent 4" w:semiHidden="0" w:uiPriority="71" w:unhideWhenUsed="0"/>
+    <w:lsdException w:name="Colorful List Accent 4" w:semiHidden="0" w:uiPriority="72" w:unhideWhenUsed="0"/>
+    <w:lsdException w:name="Colorful Grid Accent 4" w:semiHidden="0" w:uiPriority="73" w:unhideWhenUsed="0"/>
+    <w:lsdException w:name="Light Shading Accent 5" w:semiHidden="0" w:uiPriority="60" w:unhideWhenUsed="0"/>
+    <w:lsdException w:name="Light List Accent 5" w:semiHidden="0" w:uiPriority="61" w:unhideWhenUsed="0"/>
+    <w:lsdException w:name="Light Grid Accent 5" w:semiHidden="0" w:uiPriority="62" w:unhideWhenUsed="0"/>
+    <w:lsdException w:name="Medium Shading 1 Accent 5" w:semiHidden="0" w:uiPriority="63" w:unhideWhenUsed="0"/>
+    <w:lsdException w:name="Medium Shading 2 Accent 5" w:semiHidden="0" w:uiPriority="64" w:unhideWhenUsed="0"/>
+    <w:lsdException w:name="Medium List 1 Accent 5" w:semiHidden="0" w:uiPriority="65" w:unhideWhenUsed="0"/>
+    <w:lsdException w:name="Medium List 2 Accent 5" w:semiHidden="0" w:uiPriority="66" w:unhideWhenUsed="0"/>
+    <w:lsdException w:name="Medium Grid 1 Accent 5" w:semiHidden="0" w:uiPriority="67" w:unhideWhenUsed="0"/>
+    <w:lsdException w:name="Medium Grid 2 Accent 5" w:semiHidden="0" w:uiPriority="68" w:unhideWhenUsed="0"/>
+    <w:lsdException w:name="Medium Grid 3 Accent 5" w:semiHidden="0" w:uiPriority="69" w:unhideWhenUsed="0"/>
+    <w:lsdException w:name="Dark List Accent 5" w:semiHidden="0" w:uiPriority="70" w:unhideWhenUsed="0"/>
+    <w:lsdException w:name="Colorful Shading Accent 5" w:semiHidden="0" w:uiPriority="71" w:unhideWhenUsed="0"/>
+    <w:lsdException w:name="Colorful List Accent 5" w:semiHidden="0" w:uiPriority="72" w:unhideWhenUsed="0"/>
+    <w:lsdException w:name="Colorful Grid Accent 5" w:semiHidden="0" w:uiPriority="73" w:unhideWhenUsed="0"/>
+    <w:lsdException w:name="Light Shading Accent 6" w:semiHidden="0" w:uiPriority="60" w:unhideWhenUsed="0"/>
+    <w:lsdException w:name="Light List Accent 6" w:semiHidden="0" w:uiPriority="61" w:unhideWhenUsed="0"/>
+    <w:lsdException w:name="Light Grid Accent 6" w:semiHidden="0" w:uiPriority="62" w:unhideWhenUsed="0"/>
+    <w:lsdException w:name="Medium Shading 1 Accent 6" w:semiHidden="0" w:uiPriority="63" w:unhideWhenUsed="0"/>
+    <w:lsdException w:name="Medium Shading 2 Accent 6" w:semiHidden="0" w:uiPriority="64" w:unhideWhenUsed="0"/>
+    <w:lsdException w:name="Medium List 1 Accent 6" w:semiHidden="0" w:uiPriority="65" w:unhideWhenUsed="0"/>
+    <w:lsdException w:name="Medium List 2 Accent 6" w:semiHidden="0" w:uiPriority="66" w:unhideWhenUsed="0"/>
+    <w:lsdException w:name="Medium Grid 1 Accent 6" w:semiHidden="0" w:uiPriority="67" w:unhideWhenUsed="0"/>
+    <w:lsdException w:name="Medium Grid 2 Accent 6" w:semiHidden="0" w:uiPriority="68" w:unhideWhenUsed="0"/>
+    <w:lsdException w:name="Medium Grid 3 Accent 6" w:semiHidden="0" w:uiPriority="69" w:unhideWhenUsed="0"/>
+    <w:lsdException w:name="Dark List Accent 6" w:semiHidden="0" w:uiPriority="70" w:unhideWhenUsed="0"/>
+    <w:lsdException w:name="Colorful Shading Accent 6" w:semiHidden="0" w:uiPriority="71" w:unhideWhenUsed="0"/>
+    <w:lsdException w:name="Colorful List Accent 6" w:semiHidden="0" w:uiPriority="72" w:unhideWhenUsed="0"/>
+    <w:lsdException w:name="Colorful Grid Accent 6" w:semiHidden="0" w:uiPriority="73" w:unhideWhenUsed="0"/>
+    <w:lsdException w:name="Subtle Emphasis" w:semiHidden="0" w:uiPriority="19" w:unhideWhenUsed="0" w:qFormat="1"/>
+    <w:lsdException w:name="Intense Emphasis" w:semiHidden="0" w:uiPriority="21" w:unhideWhenUsed="0" w:qFormat="1"/>
+    <w:lsdException w:name="Subtle Reference" w:semiHidden="0" w:uiPriority="31" w:unhideWhenUsed="0" w:qFormat="1"/>
+    <w:lsdException w:name="Intense Reference" w:semiHidden="0" w:uiPriority="32" w:unhideWhenUsed="0" w:qFormat="1"/>
+    <w:lsdException w:name="Book Title" w:semiHidden="0" w:uiPriority="33" w:unhideWhenUsed="0" w:qFormat="1"/>
+    <w:lsdException w:name="Bibliography" w:uiPriority="37"/>
+    <w:lsdException w:name="TOC Heading" w:uiPriority="39" w:qFormat="1"/>
+  </w:latentStyles>
+  <w:style w:type="paragraph" w:default="1" w:styleId="Normal">
+    <w:name w:val="Normal"/>
+    <w:qFormat/>
+  </w:style>
+  <w:style w:type="character" w:default="1" w:styleId="DefaultParagraphFont">
+    <w:name w:val="Default Paragraph Font"/>
+    <w:uiPriority w:val="1"/>
+    <w:semiHidden/>
+    <w:unhideWhenUsed/>
+  </w:style>
+  <w:style w:type="table" w:default="1" w:styleId="TableNormal">
+    <w:name w:val="Normal Table"/>
+    <w:uiPriority w:val="99"/>
+    <w:semiHidden/>
+    <w:unhideWhenUsed/>
+    <w:tblPr>
+      <w:tblInd w:w="0" w:type="dxa"/>
+      <w:tblCellMar>
+        <w:top w:w="0" w:type="dxa"/>
+        <w:left w:w="108" w:type="dxa"/>
+        <w:bottom w:w="0" w:type="dxa"/>
+        <w:right w:w="108" w:type="dxa"/>
+      </w:tblCellMar>
+    </w:tblPr>
+  </w:style>
+  <w:style w:type="numbering" w:default="1" w:styleId="NoList">
+    <w:name w:val="No List"/>
+    <w:uiPriority w:val="99"/>
+    <w:semiHidden/>
+    <w:unhideWhenUsed/>
   </w:style>
 </w:styles>
 </file>
